--- a/output/templates_GCC/CertificadoMensual_CALI.docx
+++ b/output/templates_GCC/CertificadoMensual_CALI.docx
@@ -100,10 +100,10 @@
       </w:r>
       <w:r>
         <w:tab/>
-        <w:t xml:space="preserve">Período: del 2024-12-01 00:00:00 al </w:t>
+        <w:t xml:space="preserve">Período: del 2025-02-01 00:00:00 al </w:t>
       </w:r>
       <w:r>
-        <w:t>2024-12-31 00:00:00</w:t>
+        <w:t>2025-02-28 00:00:00</w:t>
       </w:r>
     </w:p>
     <w:p>
@@ -1426,7 +1426,7 @@
                 <w:lang w:eastAsia="es-CO"/>
                 <w14:ligatures w14:val="none"/>
               </w:rPr>
-              <w:t>3990</w:t>
+              <w:t>3.877</w:t>
             </w:r>
           </w:p>
         </w:tc>
@@ -1477,7 +1477,7 @@
                 <w:lang w:eastAsia="es-CO"/>
                 <w14:ligatures w14:val="none"/>
               </w:rPr>
-              <w:t>10966482088</w:t>
+              <w:t>10.637.962.263</w:t>
             </w:r>
           </w:p>
         </w:tc>
@@ -1528,7 +1528,7 @@
                 <w:lang w:eastAsia="es-CO"/>
                 <w14:ligatures w14:val="none"/>
               </w:rPr>
-              <w:t>238</w:t>
+              <w:t>197</w:t>
             </w:r>
           </w:p>
         </w:tc>
@@ -1579,7 +1579,7 @@
                 <w:lang w:eastAsia="es-CO"/>
                 <w14:ligatures w14:val="none"/>
               </w:rPr>
-              <w:t>740026399</w:t>
+              <w:t>711.690.744</w:t>
             </w:r>
           </w:p>
         </w:tc>
@@ -1630,7 +1630,7 @@
                 <w:lang w:eastAsia="es-CO"/>
                 <w14:ligatures w14:val="none"/>
               </w:rPr>
-              <w:t>10</w:t>
+              <w:t>87</w:t>
             </w:r>
           </w:p>
         </w:tc>
@@ -1681,7 +1681,7 @@
                 <w:lang w:eastAsia="es-CO"/>
                 <w14:ligatures w14:val="none"/>
               </w:rPr>
-              <w:t>32832417</w:t>
+              <w:t>373.827.539</w:t>
             </w:r>
           </w:p>
         </w:tc>
@@ -1834,7 +1834,7 @@
                 <w:lang w:eastAsia="es-CO"/>
                 <w14:ligatures w14:val="none"/>
               </w:rPr>
-              <w:t>234</w:t>
+              <w:t>163</w:t>
             </w:r>
           </w:p>
         </w:tc>
@@ -1885,7 +1885,7 @@
                 <w:lang w:eastAsia="es-CO"/>
                 <w14:ligatures w14:val="none"/>
               </w:rPr>
-              <w:t>811458781</w:t>
+              <w:t>501.275.179</w:t>
             </w:r>
           </w:p>
         </w:tc>
@@ -1987,7 +1987,7 @@
                 <w:lang w:eastAsia="es-CO"/>
                 <w14:ligatures w14:val="none"/>
               </w:rPr>
-              <w:t>-4250</w:t>
+              <w:t>-557.795</w:t>
             </w:r>
           </w:p>
         </w:tc>
@@ -2038,7 +2038,7 @@
                 <w:lang w:eastAsia="es-CO"/>
                 <w14:ligatures w14:val="none"/>
               </w:rPr>
-              <w:t>0</w:t>
+              <w:t>3.824</w:t>
             </w:r>
           </w:p>
         </w:tc>
@@ -2089,7 +2089,7 @@
                 <w:lang w:eastAsia="es-CO"/>
                 <w14:ligatures w14:val="none"/>
               </w:rPr>
-              <w:t>4250</w:t>
+              <w:t>10.473.992.496</w:t>
             </w:r>
           </w:p>
         </w:tc>
@@ -2263,7 +2263,7 @@
                 <w:lang w:eastAsia="es-CO"/>
                 <w14:ligatures w14:val="none"/>
               </w:rPr>
-              <w:t>10832261146</w:t>
+              <w:t>10.827.912.180</w:t>
             </w:r>
           </w:p>
         </w:tc>
@@ -2353,7 +2353,7 @@
                 <w:lang w:eastAsia="es-CO"/>
                 <w14:ligatures w14:val="none"/>
               </w:rPr>
-              <w:t>262503939</w:t>
+              <w:t>225.989.654</w:t>
             </w:r>
           </w:p>
         </w:tc>
@@ -2443,7 +2443,7 @@
                 <w:lang w:eastAsia="es-CO"/>
                 <w14:ligatures w14:val="none"/>
               </w:rPr>
-              <w:t>19012191</w:t>
+              <w:t>37.968.321</w:t>
             </w:r>
           </w:p>
         </w:tc>
@@ -2623,7 +2623,7 @@
                 <w:lang w:eastAsia="es-CO"/>
                 <w14:ligatures w14:val="none"/>
               </w:rPr>
-              <w:t>203533923</w:t>
+              <w:t>161.619.294</w:t>
             </w:r>
           </w:p>
         </w:tc>
@@ -2713,7 +2713,7 @@
                 <w:lang w:eastAsia="es-CO"/>
                 <w14:ligatures w14:val="none"/>
               </w:rPr>
-              <w:t>177</w:t>
+              <w:t>1.036.067</w:t>
             </w:r>
           </w:p>
         </w:tc>
@@ -2803,7 +2803,7 @@
                 <w:lang w:eastAsia="es-CO"/>
                 <w14:ligatures w14:val="none"/>
               </w:rPr>
-              <w:t>-177</w:t>
+              <w:t>10.855.350.286</w:t>
             </w:r>
           </w:p>
         </w:tc>
@@ -2977,7 +2977,7 @@
                 <w:lang w:eastAsia="es-CO"/>
                 <w14:ligatures w14:val="none"/>
               </w:rPr>
-              <w:t>336682</w:t>
+              <w:t>336.432</w:t>
             </w:r>
           </w:p>
         </w:tc>
@@ -3157,6 +3157,96 @@
                 <w:lang w:eastAsia="es-CO"/>
                 <w14:ligatures w14:val="none"/>
               </w:rPr>
+              <w:t>1.336</w:t>
+            </w:r>
+          </w:p>
+        </w:tc>
+        <w:tc>
+          <w:tcPr>
+            <w:tcW w:w="709" w:type="dxa"/>
+            <w:tcBorders>
+              <w:top w:val="nil"/>
+              <w:left w:val="nil"/>
+              <w:bottom w:val="single" w:sz="8" w:space="0" w:color="auto"/>
+              <w:right w:val="single" w:sz="8" w:space="0" w:color="auto"/>
+            </w:tcBorders>
+            <w:shd w:val="clear" w:color="auto" w:fill="D9E2F3" w:themeFill="accent1" w:themeFillTint="33"/>
+            <w:hideMark/>
+          </w:tcPr>
+          <w:p>
+            <w:pPr>
+              <w:spacing w:after="0" w:line="240" w:lineRule="auto"/>
+              <w:rPr>
+                <w:rFonts w:ascii="Calibri" w:eastAsia="Times New Roman" w:hAnsi="Calibri" w:cs="Calibri"/>
+                <w:color w:val="000000"/>
+                <w:kern w:val="0"/>
+                <w:sz w:val="16"/>
+                <w:szCs w:val="16"/>
+                <w:lang w:eastAsia="es-CO"/>
+                <w14:ligatures w14:val="none"/>
+              </w:rPr>
+            </w:pPr>
+            <w:r>
+              <w:rPr>
+                <w:rFonts w:ascii="Calibri" w:eastAsia="Times New Roman" w:hAnsi="Calibri" w:cs="Calibri"/>
+                <w:color w:val="000000"/>
+                <w:kern w:val="0"/>
+                <w:sz w:val="16"/>
+                <w:szCs w:val="16"/>
+                <w:lang w:eastAsia="es-CO"/>
+                <w14:ligatures w14:val="none"/>
+              </w:rPr>
+              <w:t> </w:t>
+            </w:r>
+          </w:p>
+        </w:tc>
+        <w:tc>
+          <w:tcPr>
+            <w:tcW w:w="992" w:type="dxa"/>
+            <w:tcBorders>
+              <w:top w:val="nil"/>
+              <w:left w:val="nil"/>
+              <w:bottom w:val="single" w:sz="8" w:space="0" w:color="auto"/>
+              <w:right w:val="single" w:sz="8" w:space="0" w:color="auto"/>
+            </w:tcBorders>
+            <w:shd w:val="clear" w:color="auto" w:fill="auto"/>
+            <w:hideMark/>
+          </w:tcPr>
+          <w:p>
+            <w:pPr>
+              <w:spacing w:after="0" w:line="240" w:lineRule="auto"/>
+              <w:rPr>
+                <w:rFonts w:ascii="Calibri" w:eastAsia="Times New Roman" w:hAnsi="Calibri" w:cs="Calibri"/>
+                <w:color w:val="000000"/>
+                <w:kern w:val="0"/>
+                <w:sz w:val="16"/>
+                <w:szCs w:val="16"/>
+                <w:lang w:eastAsia="es-CO"/>
+                <w14:ligatures w14:val="none"/>
+              </w:rPr>
+            </w:pPr>
+            <w:r>
+              <w:rPr>
+                <w:rFonts w:ascii="Calibri" w:eastAsia="Times New Roman" w:hAnsi="Calibri" w:cs="Calibri"/>
+                <w:color w:val="000000"/>
+                <w:kern w:val="0"/>
+                <w:sz w:val="16"/>
+                <w:szCs w:val="16"/>
+                <w:lang w:eastAsia="es-CO"/>
+                <w14:ligatures w14:val="none"/>
+              </w:rPr>
+              <w:t> </w:t>
+            </w:r>
+            <w:r>
+              <w:rPr>
+                <w:rFonts w:ascii="Calibri" w:eastAsia="Times New Roman" w:hAnsi="Calibri" w:cs="Calibri"/>
+                <w:color w:val="000000"/>
+                <w:kern w:val="0"/>
+                <w:sz w:val="16"/>
+                <w:szCs w:val="16"/>
+                <w:lang w:eastAsia="es-CO"/>
+                <w14:ligatures w14:val="none"/>
+              </w:rPr>
               <w:t>0</w:t>
             </w:r>
           </w:p>
@@ -3202,6 +3292,96 @@
         </w:tc>
         <w:tc>
           <w:tcPr>
+            <w:tcW w:w="1134" w:type="dxa"/>
+            <w:tcBorders>
+              <w:top w:val="nil"/>
+              <w:left w:val="nil"/>
+              <w:bottom w:val="single" w:sz="8" w:space="0" w:color="auto"/>
+              <w:right w:val="single" w:sz="8" w:space="0" w:color="auto"/>
+            </w:tcBorders>
+            <w:shd w:val="clear" w:color="auto" w:fill="auto"/>
+            <w:hideMark/>
+          </w:tcPr>
+          <w:p>
+            <w:pPr>
+              <w:spacing w:after="0" w:line="240" w:lineRule="auto"/>
+              <w:rPr>
+                <w:rFonts w:ascii="Calibri" w:eastAsia="Times New Roman" w:hAnsi="Calibri" w:cs="Calibri"/>
+                <w:color w:val="000000"/>
+                <w:kern w:val="0"/>
+                <w:sz w:val="16"/>
+                <w:szCs w:val="16"/>
+                <w:lang w:eastAsia="es-CO"/>
+                <w14:ligatures w14:val="none"/>
+              </w:rPr>
+            </w:pPr>
+            <w:r>
+              <w:rPr>
+                <w:rFonts w:ascii="Calibri" w:eastAsia="Times New Roman" w:hAnsi="Calibri" w:cs="Calibri"/>
+                <w:color w:val="000000"/>
+                <w:kern w:val="0"/>
+                <w:sz w:val="16"/>
+                <w:szCs w:val="16"/>
+                <w:lang w:eastAsia="es-CO"/>
+                <w14:ligatures w14:val="none"/>
+              </w:rPr>
+              <w:t> </w:t>
+            </w:r>
+            <w:r>
+              <w:rPr>
+                <w:rFonts w:ascii="Calibri" w:eastAsia="Times New Roman" w:hAnsi="Calibri" w:cs="Calibri"/>
+                <w:color w:val="000000"/>
+                <w:kern w:val="0"/>
+                <w:sz w:val="16"/>
+                <w:szCs w:val="16"/>
+                <w:lang w:eastAsia="es-CO"/>
+                <w14:ligatures w14:val="none"/>
+              </w:rPr>
+              <w:t>10.000</w:t>
+            </w:r>
+          </w:p>
+        </w:tc>
+        <w:tc>
+          <w:tcPr>
+            <w:tcW w:w="709" w:type="dxa"/>
+            <w:tcBorders>
+              <w:top w:val="nil"/>
+              <w:left w:val="nil"/>
+              <w:bottom w:val="single" w:sz="8" w:space="0" w:color="auto"/>
+              <w:right w:val="single" w:sz="8" w:space="0" w:color="auto"/>
+            </w:tcBorders>
+            <w:shd w:val="clear" w:color="auto" w:fill="D9E2F3" w:themeFill="accent1" w:themeFillTint="33"/>
+            <w:hideMark/>
+          </w:tcPr>
+          <w:p>
+            <w:pPr>
+              <w:spacing w:after="0" w:line="240" w:lineRule="auto"/>
+              <w:rPr>
+                <w:rFonts w:ascii="Calibri" w:eastAsia="Times New Roman" w:hAnsi="Calibri" w:cs="Calibri"/>
+                <w:color w:val="000000"/>
+                <w:kern w:val="0"/>
+                <w:sz w:val="16"/>
+                <w:szCs w:val="16"/>
+                <w:lang w:eastAsia="es-CO"/>
+                <w14:ligatures w14:val="none"/>
+              </w:rPr>
+            </w:pPr>
+            <w:r>
+              <w:rPr>
+                <w:rFonts w:ascii="Calibri" w:eastAsia="Times New Roman" w:hAnsi="Calibri" w:cs="Calibri"/>
+                <w:color w:val="000000"/>
+                <w:kern w:val="0"/>
+                <w:sz w:val="16"/>
+                <w:szCs w:val="16"/>
+                <w:lang w:eastAsia="es-CO"/>
+                <w14:ligatures w14:val="none"/>
+              </w:rPr>
+              <w:t> </w:t>
+            </w:r>
+          </w:p>
+        </w:tc>
+        <w:tc>
+          <w:tcPr>
             <w:tcW w:w="992" w:type="dxa"/>
             <w:tcBorders>
               <w:top w:val="nil"/>
@@ -3292,186 +3472,6 @@
         </w:tc>
         <w:tc>
           <w:tcPr>
-            <w:tcW w:w="1134" w:type="dxa"/>
-            <w:tcBorders>
-              <w:top w:val="nil"/>
-              <w:left w:val="nil"/>
-              <w:bottom w:val="single" w:sz="8" w:space="0" w:color="auto"/>
-              <w:right w:val="single" w:sz="8" w:space="0" w:color="auto"/>
-            </w:tcBorders>
-            <w:shd w:val="clear" w:color="auto" w:fill="auto"/>
-            <w:hideMark/>
-          </w:tcPr>
-          <w:p>
-            <w:pPr>
-              <w:spacing w:after="0" w:line="240" w:lineRule="auto"/>
-              <w:rPr>
-                <w:rFonts w:ascii="Calibri" w:eastAsia="Times New Roman" w:hAnsi="Calibri" w:cs="Calibri"/>
-                <w:color w:val="000000"/>
-                <w:kern w:val="0"/>
-                <w:sz w:val="16"/>
-                <w:szCs w:val="16"/>
-                <w:lang w:eastAsia="es-CO"/>
-                <w14:ligatures w14:val="none"/>
-              </w:rPr>
-            </w:pPr>
-            <w:r>
-              <w:rPr>
-                <w:rFonts w:ascii="Calibri" w:eastAsia="Times New Roman" w:hAnsi="Calibri" w:cs="Calibri"/>
-                <w:color w:val="000000"/>
-                <w:kern w:val="0"/>
-                <w:sz w:val="16"/>
-                <w:szCs w:val="16"/>
-                <w:lang w:eastAsia="es-CO"/>
-                <w14:ligatures w14:val="none"/>
-              </w:rPr>
-              <w:t> </w:t>
-            </w:r>
-            <w:r>
-              <w:rPr>
-                <w:rFonts w:ascii="Calibri" w:eastAsia="Times New Roman" w:hAnsi="Calibri" w:cs="Calibri"/>
-                <w:color w:val="000000"/>
-                <w:kern w:val="0"/>
-                <w:sz w:val="16"/>
-                <w:szCs w:val="16"/>
-                <w:lang w:eastAsia="es-CO"/>
-                <w14:ligatures w14:val="none"/>
-              </w:rPr>
-              <w:t>0</w:t>
-            </w:r>
-          </w:p>
-        </w:tc>
-        <w:tc>
-          <w:tcPr>
-            <w:tcW w:w="709" w:type="dxa"/>
-            <w:tcBorders>
-              <w:top w:val="nil"/>
-              <w:left w:val="nil"/>
-              <w:bottom w:val="single" w:sz="8" w:space="0" w:color="auto"/>
-              <w:right w:val="single" w:sz="8" w:space="0" w:color="auto"/>
-            </w:tcBorders>
-            <w:shd w:val="clear" w:color="auto" w:fill="D9E2F3" w:themeFill="accent1" w:themeFillTint="33"/>
-            <w:hideMark/>
-          </w:tcPr>
-          <w:p>
-            <w:pPr>
-              <w:spacing w:after="0" w:line="240" w:lineRule="auto"/>
-              <w:rPr>
-                <w:rFonts w:ascii="Calibri" w:eastAsia="Times New Roman" w:hAnsi="Calibri" w:cs="Calibri"/>
-                <w:color w:val="000000"/>
-                <w:kern w:val="0"/>
-                <w:sz w:val="16"/>
-                <w:szCs w:val="16"/>
-                <w:lang w:eastAsia="es-CO"/>
-                <w14:ligatures w14:val="none"/>
-              </w:rPr>
-            </w:pPr>
-            <w:r>
-              <w:rPr>
-                <w:rFonts w:ascii="Calibri" w:eastAsia="Times New Roman" w:hAnsi="Calibri" w:cs="Calibri"/>
-                <w:color w:val="000000"/>
-                <w:kern w:val="0"/>
-                <w:sz w:val="16"/>
-                <w:szCs w:val="16"/>
-                <w:lang w:eastAsia="es-CO"/>
-                <w14:ligatures w14:val="none"/>
-              </w:rPr>
-              <w:t> </w:t>
-            </w:r>
-          </w:p>
-        </w:tc>
-        <w:tc>
-          <w:tcPr>
-            <w:tcW w:w="992" w:type="dxa"/>
-            <w:tcBorders>
-              <w:top w:val="nil"/>
-              <w:left w:val="nil"/>
-              <w:bottom w:val="single" w:sz="8" w:space="0" w:color="auto"/>
-              <w:right w:val="single" w:sz="8" w:space="0" w:color="auto"/>
-            </w:tcBorders>
-            <w:shd w:val="clear" w:color="auto" w:fill="auto"/>
-            <w:hideMark/>
-          </w:tcPr>
-          <w:p>
-            <w:pPr>
-              <w:spacing w:after="0" w:line="240" w:lineRule="auto"/>
-              <w:rPr>
-                <w:rFonts w:ascii="Calibri" w:eastAsia="Times New Roman" w:hAnsi="Calibri" w:cs="Calibri"/>
-                <w:color w:val="000000"/>
-                <w:kern w:val="0"/>
-                <w:sz w:val="16"/>
-                <w:szCs w:val="16"/>
-                <w:lang w:eastAsia="es-CO"/>
-                <w14:ligatures w14:val="none"/>
-              </w:rPr>
-            </w:pPr>
-            <w:r>
-              <w:rPr>
-                <w:rFonts w:ascii="Calibri" w:eastAsia="Times New Roman" w:hAnsi="Calibri" w:cs="Calibri"/>
-                <w:color w:val="000000"/>
-                <w:kern w:val="0"/>
-                <w:sz w:val="16"/>
-                <w:szCs w:val="16"/>
-                <w:lang w:eastAsia="es-CO"/>
-                <w14:ligatures w14:val="none"/>
-              </w:rPr>
-              <w:t> </w:t>
-            </w:r>
-            <w:r>
-              <w:rPr>
-                <w:rFonts w:ascii="Calibri" w:eastAsia="Times New Roman" w:hAnsi="Calibri" w:cs="Calibri"/>
-                <w:color w:val="000000"/>
-                <w:kern w:val="0"/>
-                <w:sz w:val="16"/>
-                <w:szCs w:val="16"/>
-                <w:lang w:eastAsia="es-CO"/>
-                <w14:ligatures w14:val="none"/>
-              </w:rPr>
-              <w:t>0</w:t>
-            </w:r>
-          </w:p>
-        </w:tc>
-        <w:tc>
-          <w:tcPr>
-            <w:tcW w:w="709" w:type="dxa"/>
-            <w:tcBorders>
-              <w:top w:val="nil"/>
-              <w:left w:val="nil"/>
-              <w:bottom w:val="single" w:sz="8" w:space="0" w:color="auto"/>
-              <w:right w:val="single" w:sz="8" w:space="0" w:color="auto"/>
-            </w:tcBorders>
-            <w:shd w:val="clear" w:color="auto" w:fill="D9E2F3" w:themeFill="accent1" w:themeFillTint="33"/>
-            <w:hideMark/>
-          </w:tcPr>
-          <w:p>
-            <w:pPr>
-              <w:spacing w:after="0" w:line="240" w:lineRule="auto"/>
-              <w:rPr>
-                <w:rFonts w:ascii="Calibri" w:eastAsia="Times New Roman" w:hAnsi="Calibri" w:cs="Calibri"/>
-                <w:color w:val="000000"/>
-                <w:kern w:val="0"/>
-                <w:sz w:val="16"/>
-                <w:szCs w:val="16"/>
-                <w:lang w:eastAsia="es-CO"/>
-                <w14:ligatures w14:val="none"/>
-              </w:rPr>
-            </w:pPr>
-            <w:r>
-              <w:rPr>
-                <w:rFonts w:ascii="Calibri" w:eastAsia="Times New Roman" w:hAnsi="Calibri" w:cs="Calibri"/>
-                <w:color w:val="000000"/>
-                <w:kern w:val="0"/>
-                <w:sz w:val="16"/>
-                <w:szCs w:val="16"/>
-                <w:lang w:eastAsia="es-CO"/>
-                <w14:ligatures w14:val="none"/>
-              </w:rPr>
-              <w:t> </w:t>
-            </w:r>
-          </w:p>
-        </w:tc>
-        <w:tc>
-          <w:tcPr>
             <w:tcW w:w="1314" w:type="dxa"/>
             <w:tcBorders>
               <w:top w:val="nil"/>
@@ -3517,7 +3517,7 @@
                 <w:lang w:eastAsia="es-CO"/>
                 <w14:ligatures w14:val="none"/>
               </w:rPr>
-              <w:t>0</w:t>
+              <w:t>325.096</w:t>
             </w:r>
           </w:p>
         </w:tc>
@@ -3691,7 +3691,7 @@
                 <w:lang w:eastAsia="es-CO"/>
                 <w14:ligatures w14:val="none"/>
               </w:rPr>
-              <w:t>11944559828</w:t>
+              <w:t>11.541.148.144</w:t>
             </w:r>
           </w:p>
         </w:tc>
@@ -3781,7 +3781,7 @@
                 <w:lang w:eastAsia="es-CO"/>
                 <w14:ligatures w14:val="none"/>
               </w:rPr>
-              <w:t>518316140</w:t>
+              <w:t>528.770.365</w:t>
             </w:r>
           </w:p>
         </w:tc>
@@ -4026,7 +4026,7 @@
                 <w:lang w:eastAsia="es-CO"/>
                 <w14:ligatures w14:val="none"/>
               </w:rPr>
-              <w:t>1014992704</w:t>
+              <w:t>662.894.472</w:t>
             </w:r>
           </w:p>
         </w:tc>
@@ -4182,7 +4182,7 @@
                 <w:lang w:eastAsia="es-CO"/>
                 <w14:ligatures w14:val="none"/>
               </w:rPr>
-              <w:t>11447883264</w:t>
+              <w:t>11.407.024.037</w:t>
             </w:r>
           </w:p>
         </w:tc>
@@ -4354,7 +4354,7 @@
                 <w:lang w:eastAsia="es-CO"/>
                 <w14:ligatures w14:val="none"/>
               </w:rPr>
-              <w:t>302212362</w:t>
+              <w:t>273.207.991</w:t>
             </w:r>
           </w:p>
         </w:tc>
@@ -4404,57 +4404,357 @@
                 <w:lang w:eastAsia="es-CO"/>
                 <w14:ligatures w14:val="none"/>
               </w:rPr>
+              <w:t>0</w:t>
+            </w:r>
+          </w:p>
+        </w:tc>
+        <w:tc>
+          <w:tcPr>
+            <w:tcW w:w="1417" w:type="dxa"/>
+            <w:tcBorders>
+              <w:top w:val="nil"/>
+              <w:left w:val="nil"/>
+              <w:bottom w:val="single" w:sz="8" w:space="0" w:color="auto"/>
+              <w:right w:val="single" w:sz="8" w:space="0" w:color="auto"/>
+            </w:tcBorders>
+            <w:shd w:val="clear" w:color="auto" w:fill="auto"/>
+          </w:tcPr>
+          <w:p>
+            <w:pPr>
+              <w:spacing w:after="0" w:line="240" w:lineRule="auto"/>
+              <w:rPr>
+                <w:rFonts w:ascii="Calibri" w:eastAsia="Times New Roman" w:hAnsi="Calibri" w:cs="Calibri"/>
+                <w:color w:val="000000"/>
+                <w:kern w:val="0"/>
+                <w:sz w:val="16"/>
+                <w:szCs w:val="16"/>
+                <w:lang w:eastAsia="es-CO"/>
+                <w14:ligatures w14:val="none"/>
+              </w:rPr>
+            </w:pPr>
+            <w:r>
+              <w:rPr>
+                <w:rFonts w:ascii="Calibri" w:eastAsia="Times New Roman" w:hAnsi="Calibri" w:cs="Calibri"/>
+                <w:color w:val="000000"/>
+                <w:kern w:val="0"/>
+                <w:sz w:val="16"/>
+                <w:szCs w:val="16"/>
+                <w:lang w:eastAsia="es-CO"/>
+                <w14:ligatures w14:val="none"/>
+              </w:rPr>
+              <w:t> </w:t>
+            </w:r>
+            <w:r>
+              <w:rPr>
+                <w:rFonts w:ascii="Calibri" w:eastAsia="Times New Roman" w:hAnsi="Calibri" w:cs="Calibri"/>
+                <w:color w:val="000000"/>
+                <w:kern w:val="0"/>
+                <w:sz w:val="16"/>
+                <w:szCs w:val="16"/>
+                <w:lang w:eastAsia="es-CO"/>
+                <w14:ligatures w14:val="none"/>
+              </w:rPr>
+              <w:t>0</w:t>
+            </w:r>
+          </w:p>
+        </w:tc>
+        <w:tc>
+          <w:tcPr>
+            <w:tcW w:w="709" w:type="dxa"/>
+            <w:tcBorders>
+              <w:top w:val="nil"/>
+              <w:left w:val="nil"/>
+              <w:bottom w:val="single" w:sz="8" w:space="0" w:color="auto"/>
+              <w:right w:val="single" w:sz="8" w:space="0" w:color="auto"/>
+            </w:tcBorders>
+            <w:shd w:val="clear" w:color="auto" w:fill="auto"/>
+          </w:tcPr>
+          <w:p>
+            <w:pPr>
+              <w:spacing w:after="0" w:line="240" w:lineRule="auto"/>
+              <w:rPr>
+                <w:rFonts w:ascii="Calibri" w:eastAsia="Times New Roman" w:hAnsi="Calibri" w:cs="Calibri"/>
+                <w:color w:val="000000"/>
+                <w:kern w:val="0"/>
+                <w:sz w:val="16"/>
+                <w:szCs w:val="16"/>
+                <w:lang w:eastAsia="es-CO"/>
+                <w14:ligatures w14:val="none"/>
+              </w:rPr>
+            </w:pPr>
+            <w:r>
+              <w:rPr>
+                <w:rFonts w:ascii="Calibri" w:eastAsia="Times New Roman" w:hAnsi="Calibri" w:cs="Calibri"/>
+                <w:color w:val="000000"/>
+                <w:kern w:val="0"/>
+                <w:sz w:val="16"/>
+                <w:szCs w:val="16"/>
+                <w:lang w:eastAsia="es-CO"/>
+                <w14:ligatures w14:val="none"/>
+              </w:rPr>
+              <w:t> </w:t>
+            </w:r>
+            <w:r>
+              <w:rPr>
+                <w:rFonts w:ascii="Calibri" w:eastAsia="Times New Roman" w:hAnsi="Calibri" w:cs="Calibri"/>
+                <w:color w:val="000000"/>
+                <w:kern w:val="0"/>
+                <w:sz w:val="16"/>
+                <w:szCs w:val="16"/>
+                <w:lang w:eastAsia="es-CO"/>
+                <w14:ligatures w14:val="none"/>
+              </w:rPr>
+              <w:t>0</w:t>
+            </w:r>
+          </w:p>
+        </w:tc>
+        <w:tc>
+          <w:tcPr>
+            <w:tcW w:w="999" w:type="dxa"/>
+            <w:tcBorders>
+              <w:top w:val="nil"/>
+              <w:left w:val="nil"/>
+              <w:bottom w:val="single" w:sz="8" w:space="0" w:color="auto"/>
+              <w:right w:val="single" w:sz="8" w:space="0" w:color="auto"/>
+            </w:tcBorders>
+            <w:shd w:val="clear" w:color="auto" w:fill="auto"/>
+          </w:tcPr>
+          <w:p>
+            <w:pPr>
+              <w:spacing w:after="0" w:line="240" w:lineRule="auto"/>
+              <w:rPr>
+                <w:rFonts w:ascii="Calibri" w:eastAsia="Times New Roman" w:hAnsi="Calibri" w:cs="Calibri"/>
+                <w:color w:val="000000"/>
+                <w:kern w:val="0"/>
+                <w:sz w:val="16"/>
+                <w:szCs w:val="16"/>
+                <w:lang w:eastAsia="es-CO"/>
+                <w14:ligatures w14:val="none"/>
+              </w:rPr>
+            </w:pPr>
+            <w:r>
+              <w:rPr>
+                <w:rFonts w:ascii="Calibri" w:eastAsia="Times New Roman" w:hAnsi="Calibri" w:cs="Calibri"/>
+                <w:color w:val="000000"/>
+                <w:kern w:val="0"/>
+                <w:sz w:val="16"/>
+                <w:szCs w:val="16"/>
+                <w:lang w:eastAsia="es-CO"/>
+                <w14:ligatures w14:val="none"/>
+              </w:rPr>
+              <w:t> </w:t>
+            </w:r>
+            <w:r>
+              <w:rPr>
+                <w:rFonts w:ascii="Calibri" w:eastAsia="Times New Roman" w:hAnsi="Calibri" w:cs="Calibri"/>
+                <w:color w:val="000000"/>
+                <w:kern w:val="0"/>
+                <w:sz w:val="16"/>
+                <w:szCs w:val="16"/>
+                <w:lang w:eastAsia="es-CO"/>
+                <w14:ligatures w14:val="none"/>
+              </w:rPr>
+              <w:t>7.561.161</w:t>
+            </w:r>
+          </w:p>
+        </w:tc>
+        <w:tc>
+          <w:tcPr>
+            <w:tcW w:w="709" w:type="dxa"/>
+            <w:tcBorders>
+              <w:top w:val="nil"/>
+              <w:left w:val="nil"/>
+              <w:bottom w:val="single" w:sz="8" w:space="0" w:color="auto"/>
+              <w:right w:val="single" w:sz="8" w:space="0" w:color="auto"/>
+            </w:tcBorders>
+            <w:shd w:val="clear" w:color="auto" w:fill="auto"/>
+          </w:tcPr>
+          <w:p>
+            <w:pPr>
+              <w:spacing w:after="0" w:line="240" w:lineRule="auto"/>
+              <w:rPr>
+                <w:rFonts w:ascii="Calibri" w:eastAsia="Times New Roman" w:hAnsi="Calibri" w:cs="Calibri"/>
+                <w:color w:val="000000"/>
+                <w:kern w:val="0"/>
+                <w:sz w:val="16"/>
+                <w:szCs w:val="16"/>
+                <w:lang w:eastAsia="es-CO"/>
+                <w14:ligatures w14:val="none"/>
+              </w:rPr>
+            </w:pPr>
+            <w:r>
+              <w:rPr>
+                <w:rFonts w:ascii="Calibri" w:eastAsia="Times New Roman" w:hAnsi="Calibri" w:cs="Calibri"/>
+                <w:color w:val="000000"/>
+                <w:kern w:val="0"/>
+                <w:sz w:val="16"/>
+                <w:szCs w:val="16"/>
+                <w:lang w:eastAsia="es-CO"/>
+                <w14:ligatures w14:val="none"/>
+              </w:rPr>
+              <w:t> </w:t>
+            </w:r>
+            <w:r>
+              <w:rPr>
+                <w:rFonts w:ascii="Calibri" w:eastAsia="Times New Roman" w:hAnsi="Calibri" w:cs="Calibri"/>
+                <w:color w:val="000000"/>
+                <w:kern w:val="0"/>
+                <w:sz w:val="16"/>
+                <w:szCs w:val="16"/>
+                <w:lang w:eastAsia="es-CO"/>
+                <w14:ligatures w14:val="none"/>
+              </w:rPr>
+              <w:t>0</w:t>
+            </w:r>
+          </w:p>
+        </w:tc>
+        <w:tc>
+          <w:tcPr>
+            <w:tcW w:w="992" w:type="dxa"/>
+            <w:tcBorders>
+              <w:top w:val="nil"/>
+              <w:left w:val="nil"/>
+              <w:bottom w:val="single" w:sz="8" w:space="0" w:color="auto"/>
+              <w:right w:val="single" w:sz="8" w:space="0" w:color="auto"/>
+            </w:tcBorders>
+            <w:shd w:val="clear" w:color="auto" w:fill="auto"/>
+          </w:tcPr>
+          <w:p>
+            <w:pPr>
+              <w:spacing w:after="0" w:line="240" w:lineRule="auto"/>
+              <w:rPr>
+                <w:rFonts w:ascii="Calibri" w:eastAsia="Times New Roman" w:hAnsi="Calibri" w:cs="Calibri"/>
+                <w:color w:val="000000"/>
+                <w:kern w:val="0"/>
+                <w:sz w:val="16"/>
+                <w:szCs w:val="16"/>
+                <w:lang w:eastAsia="es-CO"/>
+                <w14:ligatures w14:val="none"/>
+              </w:rPr>
+            </w:pPr>
+            <w:r>
+              <w:rPr>
+                <w:rFonts w:ascii="Calibri" w:eastAsia="Times New Roman" w:hAnsi="Calibri" w:cs="Calibri"/>
+                <w:color w:val="000000"/>
+                <w:kern w:val="0"/>
+                <w:sz w:val="16"/>
+                <w:szCs w:val="16"/>
+                <w:lang w:eastAsia="es-CO"/>
+                <w14:ligatures w14:val="none"/>
+              </w:rPr>
+              <w:t> </w:t>
+            </w:r>
+            <w:r>
+              <w:rPr>
+                <w:rFonts w:ascii="Calibri" w:eastAsia="Times New Roman" w:hAnsi="Calibri" w:cs="Calibri"/>
+                <w:color w:val="000000"/>
+                <w:kern w:val="0"/>
+                <w:sz w:val="16"/>
+                <w:szCs w:val="16"/>
+                <w:lang w:eastAsia="es-CO"/>
+                <w14:ligatures w14:val="none"/>
+              </w:rPr>
+              <w:t>0</w:t>
+            </w:r>
+          </w:p>
+        </w:tc>
+        <w:tc>
+          <w:tcPr>
+            <w:tcW w:w="709" w:type="dxa"/>
+            <w:tcBorders>
+              <w:top w:val="nil"/>
+              <w:left w:val="nil"/>
+              <w:bottom w:val="single" w:sz="8" w:space="0" w:color="auto"/>
+              <w:right w:val="single" w:sz="8" w:space="0" w:color="auto"/>
+            </w:tcBorders>
+            <w:shd w:val="clear" w:color="auto" w:fill="auto"/>
+          </w:tcPr>
+          <w:p>
+            <w:pPr>
+              <w:spacing w:after="0" w:line="240" w:lineRule="auto"/>
+              <w:rPr>
+                <w:rFonts w:ascii="Calibri" w:eastAsia="Times New Roman" w:hAnsi="Calibri" w:cs="Calibri"/>
+                <w:color w:val="000000"/>
+                <w:kern w:val="0"/>
+                <w:sz w:val="16"/>
+                <w:szCs w:val="16"/>
+                <w:lang w:eastAsia="es-CO"/>
+                <w14:ligatures w14:val="none"/>
+              </w:rPr>
+            </w:pPr>
+            <w:r>
+              <w:rPr>
+                <w:rFonts w:ascii="Calibri" w:eastAsia="Times New Roman" w:hAnsi="Calibri" w:cs="Calibri"/>
+                <w:color w:val="000000"/>
+                <w:kern w:val="0"/>
+                <w:sz w:val="16"/>
+                <w:szCs w:val="16"/>
+                <w:lang w:eastAsia="es-CO"/>
+                <w14:ligatures w14:val="none"/>
+              </w:rPr>
+              <w:t> </w:t>
+            </w:r>
+            <w:r>
+              <w:rPr>
+                <w:rFonts w:ascii="Calibri" w:eastAsia="Times New Roman" w:hAnsi="Calibri" w:cs="Calibri"/>
+                <w:color w:val="000000"/>
+                <w:kern w:val="0"/>
+                <w:sz w:val="16"/>
+                <w:szCs w:val="16"/>
+                <w:lang w:eastAsia="es-CO"/>
+                <w14:ligatures w14:val="none"/>
+              </w:rPr>
               <w:t>1</w:t>
             </w:r>
           </w:p>
         </w:tc>
         <w:tc>
           <w:tcPr>
-            <w:tcW w:w="1417" w:type="dxa"/>
-            <w:tcBorders>
-              <w:top w:val="nil"/>
-              <w:left w:val="nil"/>
-              <w:bottom w:val="single" w:sz="8" w:space="0" w:color="auto"/>
-              <w:right w:val="single" w:sz="8" w:space="0" w:color="auto"/>
-            </w:tcBorders>
-            <w:shd w:val="clear" w:color="auto" w:fill="auto"/>
-          </w:tcPr>
-          <w:p>
-            <w:pPr>
-              <w:spacing w:after="0" w:line="240" w:lineRule="auto"/>
-              <w:rPr>
-                <w:rFonts w:ascii="Calibri" w:eastAsia="Times New Roman" w:hAnsi="Calibri" w:cs="Calibri"/>
-                <w:color w:val="000000"/>
-                <w:kern w:val="0"/>
-                <w:sz w:val="16"/>
-                <w:szCs w:val="16"/>
-                <w:lang w:eastAsia="es-CO"/>
-                <w14:ligatures w14:val="none"/>
-              </w:rPr>
-            </w:pPr>
-            <w:r>
-              <w:rPr>
-                <w:rFonts w:ascii="Calibri" w:eastAsia="Times New Roman" w:hAnsi="Calibri" w:cs="Calibri"/>
-                <w:color w:val="000000"/>
-                <w:kern w:val="0"/>
-                <w:sz w:val="16"/>
-                <w:szCs w:val="16"/>
-                <w:lang w:eastAsia="es-CO"/>
-                <w14:ligatures w14:val="none"/>
-              </w:rPr>
-              <w:t> </w:t>
-            </w:r>
-            <w:r>
-              <w:rPr>
-                <w:rFonts w:ascii="Calibri" w:eastAsia="Times New Roman" w:hAnsi="Calibri" w:cs="Calibri"/>
-                <w:color w:val="000000"/>
-                <w:kern w:val="0"/>
-                <w:sz w:val="16"/>
-                <w:szCs w:val="16"/>
-                <w:lang w:eastAsia="es-CO"/>
-                <w14:ligatures w14:val="none"/>
-              </w:rPr>
-              <w:t>1812285</w:t>
+            <w:tcW w:w="1134" w:type="dxa"/>
+            <w:tcBorders>
+              <w:top w:val="nil"/>
+              <w:left w:val="nil"/>
+              <w:bottom w:val="single" w:sz="8" w:space="0" w:color="auto"/>
+              <w:right w:val="single" w:sz="8" w:space="0" w:color="auto"/>
+            </w:tcBorders>
+            <w:shd w:val="clear" w:color="auto" w:fill="auto"/>
+          </w:tcPr>
+          <w:p>
+            <w:pPr>
+              <w:spacing w:after="0" w:line="240" w:lineRule="auto"/>
+              <w:rPr>
+                <w:rFonts w:ascii="Calibri" w:eastAsia="Times New Roman" w:hAnsi="Calibri" w:cs="Calibri"/>
+                <w:color w:val="000000"/>
+                <w:kern w:val="0"/>
+                <w:sz w:val="16"/>
+                <w:szCs w:val="16"/>
+                <w:lang w:eastAsia="es-CO"/>
+                <w14:ligatures w14:val="none"/>
+              </w:rPr>
+            </w:pPr>
+            <w:r>
+              <w:rPr>
+                <w:rFonts w:ascii="Calibri" w:eastAsia="Times New Roman" w:hAnsi="Calibri" w:cs="Calibri"/>
+                <w:color w:val="000000"/>
+                <w:kern w:val="0"/>
+                <w:sz w:val="16"/>
+                <w:szCs w:val="16"/>
+                <w:lang w:eastAsia="es-CO"/>
+                <w14:ligatures w14:val="none"/>
+              </w:rPr>
+              <w:t> </w:t>
+            </w:r>
+            <w:r>
+              <w:rPr>
+                <w:rFonts w:ascii="Calibri" w:eastAsia="Times New Roman" w:hAnsi="Calibri" w:cs="Calibri"/>
+                <w:color w:val="000000"/>
+                <w:kern w:val="0"/>
+                <w:sz w:val="16"/>
+                <w:szCs w:val="16"/>
+                <w:lang w:eastAsia="es-CO"/>
+                <w14:ligatures w14:val="none"/>
+              </w:rPr>
+              <w:t>668.871</w:t>
             </w:r>
           </w:p>
         </w:tc>
@@ -4510,51 +4810,51 @@
         </w:tc>
         <w:tc>
           <w:tcPr>
-            <w:tcW w:w="999" w:type="dxa"/>
-            <w:tcBorders>
-              <w:top w:val="nil"/>
-              <w:left w:val="nil"/>
-              <w:bottom w:val="single" w:sz="8" w:space="0" w:color="auto"/>
-              <w:right w:val="single" w:sz="8" w:space="0" w:color="auto"/>
-            </w:tcBorders>
-            <w:shd w:val="clear" w:color="auto" w:fill="auto"/>
-          </w:tcPr>
-          <w:p>
-            <w:pPr>
-              <w:spacing w:after="0" w:line="240" w:lineRule="auto"/>
-              <w:rPr>
-                <w:rFonts w:ascii="Calibri" w:eastAsia="Times New Roman" w:hAnsi="Calibri" w:cs="Calibri"/>
-                <w:color w:val="000000"/>
-                <w:kern w:val="0"/>
-                <w:sz w:val="16"/>
-                <w:szCs w:val="16"/>
-                <w:lang w:eastAsia="es-CO"/>
-                <w14:ligatures w14:val="none"/>
-              </w:rPr>
-            </w:pPr>
-            <w:r>
-              <w:rPr>
-                <w:rFonts w:ascii="Calibri" w:eastAsia="Times New Roman" w:hAnsi="Calibri" w:cs="Calibri"/>
-                <w:color w:val="000000"/>
-                <w:kern w:val="0"/>
-                <w:sz w:val="16"/>
-                <w:szCs w:val="16"/>
-                <w:lang w:eastAsia="es-CO"/>
-                <w14:ligatures w14:val="none"/>
-              </w:rPr>
-              <w:t> </w:t>
-            </w:r>
-            <w:r>
-              <w:rPr>
-                <w:rFonts w:ascii="Calibri" w:eastAsia="Times New Roman" w:hAnsi="Calibri" w:cs="Calibri"/>
-                <w:color w:val="000000"/>
-                <w:kern w:val="0"/>
-                <w:sz w:val="16"/>
-                <w:szCs w:val="16"/>
-                <w:lang w:eastAsia="es-CO"/>
-                <w14:ligatures w14:val="none"/>
-              </w:rPr>
-              <w:t>2662632</w:t>
+            <w:tcW w:w="992" w:type="dxa"/>
+            <w:tcBorders>
+              <w:top w:val="nil"/>
+              <w:left w:val="nil"/>
+              <w:bottom w:val="single" w:sz="8" w:space="0" w:color="auto"/>
+              <w:right w:val="single" w:sz="8" w:space="0" w:color="auto"/>
+            </w:tcBorders>
+            <w:shd w:val="clear" w:color="auto" w:fill="auto"/>
+          </w:tcPr>
+          <w:p>
+            <w:pPr>
+              <w:spacing w:after="0" w:line="240" w:lineRule="auto"/>
+              <w:rPr>
+                <w:rFonts w:ascii="Calibri" w:eastAsia="Times New Roman" w:hAnsi="Calibri" w:cs="Calibri"/>
+                <w:color w:val="000000"/>
+                <w:kern w:val="0"/>
+                <w:sz w:val="16"/>
+                <w:szCs w:val="16"/>
+                <w:lang w:eastAsia="es-CO"/>
+                <w14:ligatures w14:val="none"/>
+              </w:rPr>
+            </w:pPr>
+            <w:r>
+              <w:rPr>
+                <w:rFonts w:ascii="Calibri" w:eastAsia="Times New Roman" w:hAnsi="Calibri" w:cs="Calibri"/>
+                <w:color w:val="000000"/>
+                <w:kern w:val="0"/>
+                <w:sz w:val="16"/>
+                <w:szCs w:val="16"/>
+                <w:lang w:eastAsia="es-CO"/>
+                <w14:ligatures w14:val="none"/>
+              </w:rPr>
+              <w:t> </w:t>
+            </w:r>
+            <w:r>
+              <w:rPr>
+                <w:rFonts w:ascii="Calibri" w:eastAsia="Times New Roman" w:hAnsi="Calibri" w:cs="Calibri"/>
+                <w:color w:val="000000"/>
+                <w:kern w:val="0"/>
+                <w:sz w:val="16"/>
+                <w:szCs w:val="16"/>
+                <w:lang w:eastAsia="es-CO"/>
+                <w14:ligatures w14:val="none"/>
+              </w:rPr>
+              <w:t>0</w:t>
             </w:r>
           </w:p>
         </w:tc>
@@ -4604,307 +4904,7 @@
                 <w:lang w:eastAsia="es-CO"/>
                 <w14:ligatures w14:val="none"/>
               </w:rPr>
-              <w:t>0</w:t>
-            </w:r>
-          </w:p>
-        </w:tc>
-        <w:tc>
-          <w:tcPr>
-            <w:tcW w:w="992" w:type="dxa"/>
-            <w:tcBorders>
-              <w:top w:val="nil"/>
-              <w:left w:val="nil"/>
-              <w:bottom w:val="single" w:sz="8" w:space="0" w:color="auto"/>
-              <w:right w:val="single" w:sz="8" w:space="0" w:color="auto"/>
-            </w:tcBorders>
-            <w:shd w:val="clear" w:color="auto" w:fill="auto"/>
-          </w:tcPr>
-          <w:p>
-            <w:pPr>
-              <w:spacing w:after="0" w:line="240" w:lineRule="auto"/>
-              <w:rPr>
-                <w:rFonts w:ascii="Calibri" w:eastAsia="Times New Roman" w:hAnsi="Calibri" w:cs="Calibri"/>
-                <w:color w:val="000000"/>
-                <w:kern w:val="0"/>
-                <w:sz w:val="16"/>
-                <w:szCs w:val="16"/>
-                <w:lang w:eastAsia="es-CO"/>
-                <w14:ligatures w14:val="none"/>
-              </w:rPr>
-            </w:pPr>
-            <w:r>
-              <w:rPr>
-                <w:rFonts w:ascii="Calibri" w:eastAsia="Times New Roman" w:hAnsi="Calibri" w:cs="Calibri"/>
-                <w:color w:val="000000"/>
-                <w:kern w:val="0"/>
-                <w:sz w:val="16"/>
-                <w:szCs w:val="16"/>
-                <w:lang w:eastAsia="es-CO"/>
-                <w14:ligatures w14:val="none"/>
-              </w:rPr>
-              <w:t> </w:t>
-            </w:r>
-            <w:r>
-              <w:rPr>
-                <w:rFonts w:ascii="Calibri" w:eastAsia="Times New Roman" w:hAnsi="Calibri" w:cs="Calibri"/>
-                <w:color w:val="000000"/>
-                <w:kern w:val="0"/>
-                <w:sz w:val="16"/>
-                <w:szCs w:val="16"/>
-                <w:lang w:eastAsia="es-CO"/>
-                <w14:ligatures w14:val="none"/>
-              </w:rPr>
-              <w:t>0</w:t>
-            </w:r>
-          </w:p>
-        </w:tc>
-        <w:tc>
-          <w:tcPr>
-            <w:tcW w:w="709" w:type="dxa"/>
-            <w:tcBorders>
-              <w:top w:val="nil"/>
-              <w:left w:val="nil"/>
-              <w:bottom w:val="single" w:sz="8" w:space="0" w:color="auto"/>
-              <w:right w:val="single" w:sz="8" w:space="0" w:color="auto"/>
-            </w:tcBorders>
-            <w:shd w:val="clear" w:color="auto" w:fill="auto"/>
-          </w:tcPr>
-          <w:p>
-            <w:pPr>
-              <w:spacing w:after="0" w:line="240" w:lineRule="auto"/>
-              <w:rPr>
-                <w:rFonts w:ascii="Calibri" w:eastAsia="Times New Roman" w:hAnsi="Calibri" w:cs="Calibri"/>
-                <w:color w:val="000000"/>
-                <w:kern w:val="0"/>
-                <w:sz w:val="16"/>
-                <w:szCs w:val="16"/>
-                <w:lang w:eastAsia="es-CO"/>
-                <w14:ligatures w14:val="none"/>
-              </w:rPr>
-            </w:pPr>
-            <w:r>
-              <w:rPr>
-                <w:rFonts w:ascii="Calibri" w:eastAsia="Times New Roman" w:hAnsi="Calibri" w:cs="Calibri"/>
-                <w:color w:val="000000"/>
-                <w:kern w:val="0"/>
-                <w:sz w:val="16"/>
-                <w:szCs w:val="16"/>
-                <w:lang w:eastAsia="es-CO"/>
-                <w14:ligatures w14:val="none"/>
-              </w:rPr>
-              <w:t> </w:t>
-            </w:r>
-            <w:r>
-              <w:rPr>
-                <w:rFonts w:ascii="Calibri" w:eastAsia="Times New Roman" w:hAnsi="Calibri" w:cs="Calibri"/>
-                <w:color w:val="000000"/>
-                <w:kern w:val="0"/>
-                <w:sz w:val="16"/>
-                <w:szCs w:val="16"/>
-                <w:lang w:eastAsia="es-CO"/>
-                <w14:ligatures w14:val="none"/>
-              </w:rPr>
-              <w:t>1</w:t>
-            </w:r>
-          </w:p>
-        </w:tc>
-        <w:tc>
-          <w:tcPr>
-            <w:tcW w:w="1134" w:type="dxa"/>
-            <w:tcBorders>
-              <w:top w:val="nil"/>
-              <w:left w:val="nil"/>
-              <w:bottom w:val="single" w:sz="8" w:space="0" w:color="auto"/>
-              <w:right w:val="single" w:sz="8" w:space="0" w:color="auto"/>
-            </w:tcBorders>
-            <w:shd w:val="clear" w:color="auto" w:fill="auto"/>
-          </w:tcPr>
-          <w:p>
-            <w:pPr>
-              <w:spacing w:after="0" w:line="240" w:lineRule="auto"/>
-              <w:rPr>
-                <w:rFonts w:ascii="Calibri" w:eastAsia="Times New Roman" w:hAnsi="Calibri" w:cs="Calibri"/>
-                <w:color w:val="000000"/>
-                <w:kern w:val="0"/>
-                <w:sz w:val="16"/>
-                <w:szCs w:val="16"/>
-                <w:lang w:eastAsia="es-CO"/>
-                <w14:ligatures w14:val="none"/>
-              </w:rPr>
-            </w:pPr>
-            <w:r>
-              <w:rPr>
-                <w:rFonts w:ascii="Calibri" w:eastAsia="Times New Roman" w:hAnsi="Calibri" w:cs="Calibri"/>
-                <w:color w:val="000000"/>
-                <w:kern w:val="0"/>
-                <w:sz w:val="16"/>
-                <w:szCs w:val="16"/>
-                <w:lang w:eastAsia="es-CO"/>
-                <w14:ligatures w14:val="none"/>
-              </w:rPr>
-              <w:t> </w:t>
-            </w:r>
-            <w:r>
-              <w:rPr>
-                <w:rFonts w:ascii="Calibri" w:eastAsia="Times New Roman" w:hAnsi="Calibri" w:cs="Calibri"/>
-                <w:color w:val="000000"/>
-                <w:kern w:val="0"/>
-                <w:sz w:val="16"/>
-                <w:szCs w:val="16"/>
-                <w:lang w:eastAsia="es-CO"/>
-                <w14:ligatures w14:val="none"/>
-              </w:rPr>
-              <w:t>26877591</w:t>
-            </w:r>
-          </w:p>
-        </w:tc>
-        <w:tc>
-          <w:tcPr>
-            <w:tcW w:w="709" w:type="dxa"/>
-            <w:tcBorders>
-              <w:top w:val="nil"/>
-              <w:left w:val="nil"/>
-              <w:bottom w:val="single" w:sz="8" w:space="0" w:color="auto"/>
-              <w:right w:val="single" w:sz="8" w:space="0" w:color="auto"/>
-            </w:tcBorders>
-            <w:shd w:val="clear" w:color="auto" w:fill="auto"/>
-          </w:tcPr>
-          <w:p>
-            <w:pPr>
-              <w:spacing w:after="0" w:line="240" w:lineRule="auto"/>
-              <w:rPr>
-                <w:rFonts w:ascii="Calibri" w:eastAsia="Times New Roman" w:hAnsi="Calibri" w:cs="Calibri"/>
-                <w:color w:val="000000"/>
-                <w:kern w:val="0"/>
-                <w:sz w:val="16"/>
-                <w:szCs w:val="16"/>
-                <w:lang w:eastAsia="es-CO"/>
-                <w14:ligatures w14:val="none"/>
-              </w:rPr>
-            </w:pPr>
-            <w:r>
-              <w:rPr>
-                <w:rFonts w:ascii="Calibri" w:eastAsia="Times New Roman" w:hAnsi="Calibri" w:cs="Calibri"/>
-                <w:color w:val="000000"/>
-                <w:kern w:val="0"/>
-                <w:sz w:val="16"/>
-                <w:szCs w:val="16"/>
-                <w:lang w:eastAsia="es-CO"/>
-                <w14:ligatures w14:val="none"/>
-              </w:rPr>
-              <w:t> </w:t>
-            </w:r>
-            <w:r>
-              <w:rPr>
-                <w:rFonts w:ascii="Calibri" w:eastAsia="Times New Roman" w:hAnsi="Calibri" w:cs="Calibri"/>
-                <w:color w:val="000000"/>
-                <w:kern w:val="0"/>
-                <w:sz w:val="16"/>
-                <w:szCs w:val="16"/>
-                <w:lang w:eastAsia="es-CO"/>
-                <w14:ligatures w14:val="none"/>
-              </w:rPr>
-              <w:t>0</w:t>
-            </w:r>
-          </w:p>
-        </w:tc>
-        <w:tc>
-          <w:tcPr>
-            <w:tcW w:w="992" w:type="dxa"/>
-            <w:tcBorders>
-              <w:top w:val="nil"/>
-              <w:left w:val="nil"/>
-              <w:bottom w:val="single" w:sz="8" w:space="0" w:color="auto"/>
-              <w:right w:val="single" w:sz="8" w:space="0" w:color="auto"/>
-            </w:tcBorders>
-            <w:shd w:val="clear" w:color="auto" w:fill="auto"/>
-          </w:tcPr>
-          <w:p>
-            <w:pPr>
-              <w:spacing w:after="0" w:line="240" w:lineRule="auto"/>
-              <w:rPr>
-                <w:rFonts w:ascii="Calibri" w:eastAsia="Times New Roman" w:hAnsi="Calibri" w:cs="Calibri"/>
-                <w:color w:val="000000"/>
-                <w:kern w:val="0"/>
-                <w:sz w:val="16"/>
-                <w:szCs w:val="16"/>
-                <w:lang w:eastAsia="es-CO"/>
-                <w14:ligatures w14:val="none"/>
-              </w:rPr>
-            </w:pPr>
-            <w:r>
-              <w:rPr>
-                <w:rFonts w:ascii="Calibri" w:eastAsia="Times New Roman" w:hAnsi="Calibri" w:cs="Calibri"/>
-                <w:color w:val="000000"/>
-                <w:kern w:val="0"/>
-                <w:sz w:val="16"/>
-                <w:szCs w:val="16"/>
-                <w:lang w:eastAsia="es-CO"/>
-                <w14:ligatures w14:val="none"/>
-              </w:rPr>
-              <w:t> </w:t>
-            </w:r>
-            <w:r>
-              <w:rPr>
-                <w:rFonts w:ascii="Calibri" w:eastAsia="Times New Roman" w:hAnsi="Calibri" w:cs="Calibri"/>
-                <w:color w:val="000000"/>
-                <w:kern w:val="0"/>
-                <w:sz w:val="16"/>
-                <w:szCs w:val="16"/>
-                <w:lang w:eastAsia="es-CO"/>
-                <w14:ligatures w14:val="none"/>
-              </w:rPr>
-              <w:t>0</w:t>
-            </w:r>
-          </w:p>
-        </w:tc>
-        <w:tc>
-          <w:tcPr>
-            <w:tcW w:w="709" w:type="dxa"/>
-            <w:tcBorders>
-              <w:top w:val="nil"/>
-              <w:left w:val="nil"/>
-              <w:bottom w:val="single" w:sz="8" w:space="0" w:color="auto"/>
-              <w:right w:val="single" w:sz="8" w:space="0" w:color="auto"/>
-            </w:tcBorders>
-            <w:shd w:val="clear" w:color="auto" w:fill="auto"/>
-          </w:tcPr>
-          <w:p>
-            <w:pPr>
-              <w:spacing w:after="0" w:line="240" w:lineRule="auto"/>
-              <w:rPr>
-                <w:rFonts w:ascii="Calibri" w:eastAsia="Times New Roman" w:hAnsi="Calibri" w:cs="Calibri"/>
-                <w:color w:val="000000"/>
-                <w:kern w:val="0"/>
-                <w:sz w:val="16"/>
-                <w:szCs w:val="16"/>
-                <w:lang w:eastAsia="es-CO"/>
-                <w14:ligatures w14:val="none"/>
-              </w:rPr>
-            </w:pPr>
-            <w:r>
-              <w:rPr>
-                <w:rFonts w:ascii="Calibri" w:eastAsia="Times New Roman" w:hAnsi="Calibri" w:cs="Calibri"/>
-                <w:color w:val="000000"/>
-                <w:kern w:val="0"/>
-                <w:sz w:val="16"/>
-                <w:szCs w:val="16"/>
-                <w:lang w:eastAsia="es-CO"/>
-                <w14:ligatures w14:val="none"/>
-              </w:rPr>
-              <w:t> </w:t>
-            </w:r>
-            <w:r>
-              <w:rPr>
-                <w:rFonts w:ascii="Calibri" w:eastAsia="Times New Roman" w:hAnsi="Calibri" w:cs="Calibri"/>
-                <w:color w:val="000000"/>
-                <w:kern w:val="0"/>
-                <w:sz w:val="16"/>
-                <w:szCs w:val="16"/>
-                <w:lang w:eastAsia="es-CO"/>
-                <w14:ligatures w14:val="none"/>
-              </w:rPr>
-              <w:t>0</w:t>
+              <w:t>47</w:t>
             </w:r>
           </w:p>
         </w:tc>
@@ -4954,7 +4954,7 @@
                 <w:lang w:eastAsia="es-CO"/>
                 <w14:ligatures w14:val="none"/>
               </w:rPr>
-              <w:t>0</w:t>
+              <w:t>264.977.959</w:t>
             </w:r>
           </w:p>
         </w:tc>
@@ -5126,7 +5126,7 @@
                 <w:lang w:eastAsia="es-CO"/>
                 <w14:ligatures w14:val="none"/>
               </w:rPr>
-              <w:t>137921059</w:t>
+              <w:t>109.891.970</w:t>
             </w:r>
           </w:p>
         </w:tc>
@@ -5214,7 +5214,7 @@
                 <w:lang w:eastAsia="es-CO"/>
                 <w14:ligatures w14:val="none"/>
               </w:rPr>
-              <w:t>2798718</w:t>
+              <w:t>5.908.161</w:t>
             </w:r>
           </w:p>
         </w:tc>
@@ -5302,7 +5302,7 @@
                 <w:lang w:eastAsia="es-CO"/>
                 <w14:ligatures w14:val="none"/>
               </w:rPr>
-              <w:t>457864</w:t>
+              <w:t>1.859.517</w:t>
             </w:r>
           </w:p>
         </w:tc>
@@ -5478,7 +5478,7 @@
                 <w:lang w:eastAsia="es-CO"/>
                 <w14:ligatures w14:val="none"/>
               </w:rPr>
-              <w:t>22729794</w:t>
+              <w:t>588.462</w:t>
             </w:r>
           </w:p>
         </w:tc>
@@ -5654,7 +5654,7 @@
                 <w:lang w:eastAsia="es-CO"/>
                 <w14:ligatures w14:val="none"/>
               </w:rPr>
-              <w:t>0</w:t>
+              <w:t>113.352.152</w:t>
             </w:r>
           </w:p>
         </w:tc>
@@ -5826,7 +5826,7 @@
                 <w:lang w:eastAsia="es-CO"/>
                 <w14:ligatures w14:val="none"/>
               </w:rPr>
-              <w:t>28621</w:t>
+              <w:t>22.286</w:t>
             </w:r>
           </w:p>
         </w:tc>
@@ -6002,7 +6002,7 @@
                 <w:lang w:eastAsia="es-CO"/>
                 <w14:ligatures w14:val="none"/>
               </w:rPr>
-              <w:t>5631</w:t>
+              <w:t>4.224</w:t>
             </w:r>
           </w:p>
         </w:tc>
@@ -6354,7 +6354,7 @@
                 <w:lang w:eastAsia="es-CO"/>
                 <w14:ligatures w14:val="none"/>
               </w:rPr>
-              <w:t>0</w:t>
+              <w:t>18.062</w:t>
             </w:r>
           </w:p>
         </w:tc>
@@ -6488,7 +6488,7 @@
                 <w:lang w:eastAsia="es-CO"/>
                 <w14:ligatures w14:val="none"/>
               </w:rPr>
-              <w:t>28</w:t>
+              <w:t>24</w:t>
             </w:r>
           </w:p>
         </w:tc>
@@ -6538,7 +6538,7 @@
                 <w:lang w:eastAsia="es-CO"/>
                 <w14:ligatures w14:val="none"/>
               </w:rPr>
-              <w:t>1746896421</w:t>
+              <w:t>315.295.214</w:t>
             </w:r>
           </w:p>
         </w:tc>
@@ -6688,57 +6688,157 @@
                 <w:lang w:eastAsia="es-CO"/>
                 <w14:ligatures w14:val="none"/>
               </w:rPr>
+              <w:t>5</w:t>
+            </w:r>
+          </w:p>
+        </w:tc>
+        <w:tc>
+          <w:tcPr>
+            <w:tcW w:w="999" w:type="dxa"/>
+            <w:tcBorders>
+              <w:top w:val="nil"/>
+              <w:left w:val="nil"/>
+              <w:bottom w:val="single" w:sz="8" w:space="0" w:color="auto"/>
+              <w:right w:val="single" w:sz="8" w:space="0" w:color="auto"/>
+            </w:tcBorders>
+            <w:shd w:val="clear" w:color="auto" w:fill="auto"/>
+          </w:tcPr>
+          <w:p>
+            <w:pPr>
+              <w:spacing w:after="0" w:line="240" w:lineRule="auto"/>
+              <w:rPr>
+                <w:rFonts w:ascii="Calibri" w:eastAsia="Times New Roman" w:hAnsi="Calibri" w:cs="Calibri"/>
+                <w:color w:val="000000"/>
+                <w:kern w:val="0"/>
+                <w:sz w:val="16"/>
+                <w:szCs w:val="16"/>
+                <w:lang w:eastAsia="es-CO"/>
+                <w14:ligatures w14:val="none"/>
+              </w:rPr>
+            </w:pPr>
+            <w:r>
+              <w:rPr>
+                <w:rFonts w:ascii="Calibri" w:eastAsia="Times New Roman" w:hAnsi="Calibri" w:cs="Calibri"/>
+                <w:color w:val="000000"/>
+                <w:kern w:val="0"/>
+                <w:sz w:val="16"/>
+                <w:szCs w:val="16"/>
+                <w:lang w:eastAsia="es-CO"/>
+                <w14:ligatures w14:val="none"/>
+              </w:rPr>
+              <w:t> </w:t>
+            </w:r>
+            <w:r>
+              <w:rPr>
+                <w:rFonts w:ascii="Calibri" w:eastAsia="Times New Roman" w:hAnsi="Calibri" w:cs="Calibri"/>
+                <w:color w:val="000000"/>
+                <w:kern w:val="0"/>
+                <w:sz w:val="16"/>
+                <w:szCs w:val="16"/>
+                <w:lang w:eastAsia="es-CO"/>
+                <w14:ligatures w14:val="none"/>
+              </w:rPr>
+              <w:t>12.601.976</w:t>
+            </w:r>
+          </w:p>
+        </w:tc>
+        <w:tc>
+          <w:tcPr>
+            <w:tcW w:w="709" w:type="dxa"/>
+            <w:tcBorders>
+              <w:top w:val="nil"/>
+              <w:left w:val="nil"/>
+              <w:bottom w:val="single" w:sz="8" w:space="0" w:color="auto"/>
+              <w:right w:val="single" w:sz="8" w:space="0" w:color="auto"/>
+            </w:tcBorders>
+            <w:shd w:val="clear" w:color="auto" w:fill="auto"/>
+          </w:tcPr>
+          <w:p>
+            <w:pPr>
+              <w:spacing w:after="0" w:line="240" w:lineRule="auto"/>
+              <w:rPr>
+                <w:rFonts w:ascii="Calibri" w:eastAsia="Times New Roman" w:hAnsi="Calibri" w:cs="Calibri"/>
+                <w:color w:val="000000"/>
+                <w:kern w:val="0"/>
+                <w:sz w:val="16"/>
+                <w:szCs w:val="16"/>
+                <w:lang w:eastAsia="es-CO"/>
+                <w14:ligatures w14:val="none"/>
+              </w:rPr>
+            </w:pPr>
+            <w:r>
+              <w:rPr>
+                <w:rFonts w:ascii="Calibri" w:eastAsia="Times New Roman" w:hAnsi="Calibri" w:cs="Calibri"/>
+                <w:color w:val="000000"/>
+                <w:kern w:val="0"/>
+                <w:sz w:val="16"/>
+                <w:szCs w:val="16"/>
+                <w:lang w:eastAsia="es-CO"/>
+                <w14:ligatures w14:val="none"/>
+              </w:rPr>
+              <w:t> </w:t>
+            </w:r>
+            <w:r>
+              <w:rPr>
+                <w:rFonts w:ascii="Calibri" w:eastAsia="Times New Roman" w:hAnsi="Calibri" w:cs="Calibri"/>
+                <w:color w:val="000000"/>
+                <w:kern w:val="0"/>
+                <w:sz w:val="16"/>
+                <w:szCs w:val="16"/>
+                <w:lang w:eastAsia="es-CO"/>
+                <w14:ligatures w14:val="none"/>
+              </w:rPr>
               <w:t>0</w:t>
             </w:r>
           </w:p>
         </w:tc>
         <w:tc>
           <w:tcPr>
-            <w:tcW w:w="999" w:type="dxa"/>
-            <w:tcBorders>
-              <w:top w:val="nil"/>
-              <w:left w:val="nil"/>
-              <w:bottom w:val="single" w:sz="8" w:space="0" w:color="auto"/>
-              <w:right w:val="single" w:sz="8" w:space="0" w:color="auto"/>
-            </w:tcBorders>
-            <w:shd w:val="clear" w:color="auto" w:fill="auto"/>
-          </w:tcPr>
-          <w:p>
-            <w:pPr>
-              <w:spacing w:after="0" w:line="240" w:lineRule="auto"/>
-              <w:rPr>
-                <w:rFonts w:ascii="Calibri" w:eastAsia="Times New Roman" w:hAnsi="Calibri" w:cs="Calibri"/>
-                <w:color w:val="000000"/>
-                <w:kern w:val="0"/>
-                <w:sz w:val="16"/>
-                <w:szCs w:val="16"/>
-                <w:lang w:eastAsia="es-CO"/>
-                <w14:ligatures w14:val="none"/>
-              </w:rPr>
-            </w:pPr>
-            <w:r>
-              <w:rPr>
-                <w:rFonts w:ascii="Calibri" w:eastAsia="Times New Roman" w:hAnsi="Calibri" w:cs="Calibri"/>
-                <w:color w:val="000000"/>
-                <w:kern w:val="0"/>
-                <w:sz w:val="16"/>
-                <w:szCs w:val="16"/>
-                <w:lang w:eastAsia="es-CO"/>
-                <w14:ligatures w14:val="none"/>
-              </w:rPr>
-              <w:t> </w:t>
-            </w:r>
-            <w:r>
-              <w:rPr>
-                <w:rFonts w:ascii="Calibri" w:eastAsia="Times New Roman" w:hAnsi="Calibri" w:cs="Calibri"/>
-                <w:color w:val="000000"/>
-                <w:kern w:val="0"/>
-                <w:sz w:val="16"/>
-                <w:szCs w:val="16"/>
-                <w:lang w:eastAsia="es-CO"/>
-                <w14:ligatures w14:val="none"/>
-              </w:rPr>
-              <w:t>359072</w:t>
+            <w:tcW w:w="992" w:type="dxa"/>
+            <w:tcBorders>
+              <w:top w:val="nil"/>
+              <w:left w:val="nil"/>
+              <w:bottom w:val="single" w:sz="8" w:space="0" w:color="auto"/>
+              <w:right w:val="single" w:sz="8" w:space="0" w:color="auto"/>
+            </w:tcBorders>
+            <w:shd w:val="clear" w:color="auto" w:fill="auto"/>
+          </w:tcPr>
+          <w:p>
+            <w:pPr>
+              <w:spacing w:after="0" w:line="240" w:lineRule="auto"/>
+              <w:rPr>
+                <w:rFonts w:ascii="Calibri" w:eastAsia="Times New Roman" w:hAnsi="Calibri" w:cs="Calibri"/>
+                <w:color w:val="000000"/>
+                <w:kern w:val="0"/>
+                <w:sz w:val="16"/>
+                <w:szCs w:val="16"/>
+                <w:lang w:eastAsia="es-CO"/>
+                <w14:ligatures w14:val="none"/>
+              </w:rPr>
+            </w:pPr>
+            <w:r>
+              <w:rPr>
+                <w:rFonts w:ascii="Calibri" w:eastAsia="Times New Roman" w:hAnsi="Calibri" w:cs="Calibri"/>
+                <w:color w:val="000000"/>
+                <w:kern w:val="0"/>
+                <w:sz w:val="16"/>
+                <w:szCs w:val="16"/>
+                <w:lang w:eastAsia="es-CO"/>
+                <w14:ligatures w14:val="none"/>
+              </w:rPr>
+              <w:t> </w:t>
+            </w:r>
+            <w:r>
+              <w:rPr>
+                <w:rFonts w:ascii="Calibri" w:eastAsia="Times New Roman" w:hAnsi="Calibri" w:cs="Calibri"/>
+                <w:color w:val="000000"/>
+                <w:kern w:val="0"/>
+                <w:sz w:val="16"/>
+                <w:szCs w:val="16"/>
+                <w:lang w:eastAsia="es-CO"/>
+                <w14:ligatures w14:val="none"/>
+              </w:rPr>
+              <w:t>0</w:t>
             </w:r>
           </w:p>
         </w:tc>
@@ -6794,6 +6894,106 @@
         </w:tc>
         <w:tc>
           <w:tcPr>
+            <w:tcW w:w="1134" w:type="dxa"/>
+            <w:tcBorders>
+              <w:top w:val="nil"/>
+              <w:left w:val="nil"/>
+              <w:bottom w:val="single" w:sz="8" w:space="0" w:color="auto"/>
+              <w:right w:val="single" w:sz="8" w:space="0" w:color="auto"/>
+            </w:tcBorders>
+            <w:shd w:val="clear" w:color="auto" w:fill="auto"/>
+          </w:tcPr>
+          <w:p>
+            <w:pPr>
+              <w:spacing w:after="0" w:line="240" w:lineRule="auto"/>
+              <w:rPr>
+                <w:rFonts w:ascii="Calibri" w:eastAsia="Times New Roman" w:hAnsi="Calibri" w:cs="Calibri"/>
+                <w:color w:val="000000"/>
+                <w:kern w:val="0"/>
+                <w:sz w:val="16"/>
+                <w:szCs w:val="16"/>
+                <w:lang w:eastAsia="es-CO"/>
+                <w14:ligatures w14:val="none"/>
+              </w:rPr>
+            </w:pPr>
+            <w:r>
+              <w:rPr>
+                <w:rFonts w:ascii="Calibri" w:eastAsia="Times New Roman" w:hAnsi="Calibri" w:cs="Calibri"/>
+                <w:color w:val="000000"/>
+                <w:kern w:val="0"/>
+                <w:sz w:val="16"/>
+                <w:szCs w:val="16"/>
+                <w:lang w:eastAsia="es-CO"/>
+                <w14:ligatures w14:val="none"/>
+              </w:rPr>
+              <w:t> </w:t>
+            </w:r>
+            <w:r>
+              <w:rPr>
+                <w:rFonts w:ascii="Calibri" w:eastAsia="Times New Roman" w:hAnsi="Calibri" w:cs="Calibri"/>
+                <w:color w:val="000000"/>
+                <w:kern w:val="0"/>
+                <w:sz w:val="16"/>
+                <w:szCs w:val="16"/>
+                <w:lang w:eastAsia="es-CO"/>
+                <w14:ligatures w14:val="none"/>
+              </w:rPr>
+              <w:t>0</w:t>
+            </w:r>
+          </w:p>
+        </w:tc>
+        <w:tc>
+          <w:tcPr>
+            <w:tcW w:w="709" w:type="dxa"/>
+            <w:tcBorders>
+              <w:top w:val="nil"/>
+              <w:left w:val="nil"/>
+              <w:bottom w:val="single" w:sz="8" w:space="0" w:color="auto"/>
+              <w:right w:val="single" w:sz="8" w:space="0" w:color="auto"/>
+            </w:tcBorders>
+            <w:shd w:val="clear" w:color="auto" w:fill="auto"/>
+          </w:tcPr>
+          <w:p>
+            <w:pPr>
+              <w:spacing w:after="0" w:line="240" w:lineRule="auto"/>
+              <w:rPr>
+                <w:rFonts w:ascii="Calibri" w:eastAsia="Times New Roman" w:hAnsi="Calibri" w:cs="Calibri"/>
+                <w:color w:val="000000"/>
+                <w:kern w:val="0"/>
+                <w:sz w:val="16"/>
+                <w:szCs w:val="16"/>
+                <w:lang w:eastAsia="es-CO"/>
+                <w14:ligatures w14:val="none"/>
+              </w:rPr>
+            </w:pPr>
+            <w:r>
+              <w:rPr>
+                <w:rFonts w:ascii="Calibri" w:eastAsia="Times New Roman" w:hAnsi="Calibri" w:cs="Calibri"/>
+                <w:color w:val="000000"/>
+                <w:kern w:val="0"/>
+                <w:sz w:val="16"/>
+                <w:szCs w:val="16"/>
+                <w:lang w:eastAsia="es-CO"/>
+                <w14:ligatures w14:val="none"/>
+              </w:rPr>
+              <w:t> </w:t>
+            </w:r>
+            <w:r>
+              <w:rPr>
+                <w:rFonts w:ascii="Calibri" w:eastAsia="Times New Roman" w:hAnsi="Calibri" w:cs="Calibri"/>
+                <w:color w:val="000000"/>
+                <w:kern w:val="0"/>
+                <w:sz w:val="16"/>
+                <w:szCs w:val="16"/>
+                <w:lang w:eastAsia="es-CO"/>
+                <w14:ligatures w14:val="none"/>
+              </w:rPr>
+              <w:t>0</w:t>
+            </w:r>
+          </w:p>
+        </w:tc>
+        <w:tc>
+          <w:tcPr>
             <w:tcW w:w="992" w:type="dxa"/>
             <w:tcBorders>
               <w:top w:val="nil"/>
@@ -6838,7 +7038,7 @@
                 <w:lang w:eastAsia="es-CO"/>
                 <w14:ligatures w14:val="none"/>
               </w:rPr>
-              <w:t>0</w:t>
+              <w:t>-3.115.397</w:t>
             </w:r>
           </w:p>
         </w:tc>
@@ -6888,207 +7088,7 @@
                 <w:lang w:eastAsia="es-CO"/>
                 <w14:ligatures w14:val="none"/>
               </w:rPr>
-              <w:t>0</w:t>
-            </w:r>
-          </w:p>
-        </w:tc>
-        <w:tc>
-          <w:tcPr>
-            <w:tcW w:w="1134" w:type="dxa"/>
-            <w:tcBorders>
-              <w:top w:val="nil"/>
-              <w:left w:val="nil"/>
-              <w:bottom w:val="single" w:sz="8" w:space="0" w:color="auto"/>
-              <w:right w:val="single" w:sz="8" w:space="0" w:color="auto"/>
-            </w:tcBorders>
-            <w:shd w:val="clear" w:color="auto" w:fill="auto"/>
-          </w:tcPr>
-          <w:p>
-            <w:pPr>
-              <w:spacing w:after="0" w:line="240" w:lineRule="auto"/>
-              <w:rPr>
-                <w:rFonts w:ascii="Calibri" w:eastAsia="Times New Roman" w:hAnsi="Calibri" w:cs="Calibri"/>
-                <w:color w:val="000000"/>
-                <w:kern w:val="0"/>
-                <w:sz w:val="16"/>
-                <w:szCs w:val="16"/>
-                <w:lang w:eastAsia="es-CO"/>
-                <w14:ligatures w14:val="none"/>
-              </w:rPr>
-            </w:pPr>
-            <w:r>
-              <w:rPr>
-                <w:rFonts w:ascii="Calibri" w:eastAsia="Times New Roman" w:hAnsi="Calibri" w:cs="Calibri"/>
-                <w:color w:val="000000"/>
-                <w:kern w:val="0"/>
-                <w:sz w:val="16"/>
-                <w:szCs w:val="16"/>
-                <w:lang w:eastAsia="es-CO"/>
-                <w14:ligatures w14:val="none"/>
-              </w:rPr>
-              <w:t> </w:t>
-            </w:r>
-            <w:r>
-              <w:rPr>
-                <w:rFonts w:ascii="Calibri" w:eastAsia="Times New Roman" w:hAnsi="Calibri" w:cs="Calibri"/>
-                <w:color w:val="000000"/>
-                <w:kern w:val="0"/>
-                <w:sz w:val="16"/>
-                <w:szCs w:val="16"/>
-                <w:lang w:eastAsia="es-CO"/>
-                <w14:ligatures w14:val="none"/>
-              </w:rPr>
-              <w:t>0</w:t>
-            </w:r>
-          </w:p>
-        </w:tc>
-        <w:tc>
-          <w:tcPr>
-            <w:tcW w:w="709" w:type="dxa"/>
-            <w:tcBorders>
-              <w:top w:val="nil"/>
-              <w:left w:val="nil"/>
-              <w:bottom w:val="single" w:sz="8" w:space="0" w:color="auto"/>
-              <w:right w:val="single" w:sz="8" w:space="0" w:color="auto"/>
-            </w:tcBorders>
-            <w:shd w:val="clear" w:color="auto" w:fill="auto"/>
-          </w:tcPr>
-          <w:p>
-            <w:pPr>
-              <w:spacing w:after="0" w:line="240" w:lineRule="auto"/>
-              <w:rPr>
-                <w:rFonts w:ascii="Calibri" w:eastAsia="Times New Roman" w:hAnsi="Calibri" w:cs="Calibri"/>
-                <w:color w:val="000000"/>
-                <w:kern w:val="0"/>
-                <w:sz w:val="16"/>
-                <w:szCs w:val="16"/>
-                <w:lang w:eastAsia="es-CO"/>
-                <w14:ligatures w14:val="none"/>
-              </w:rPr>
-            </w:pPr>
-            <w:r>
-              <w:rPr>
-                <w:rFonts w:ascii="Calibri" w:eastAsia="Times New Roman" w:hAnsi="Calibri" w:cs="Calibri"/>
-                <w:color w:val="000000"/>
-                <w:kern w:val="0"/>
-                <w:sz w:val="16"/>
-                <w:szCs w:val="16"/>
-                <w:lang w:eastAsia="es-CO"/>
-                <w14:ligatures w14:val="none"/>
-              </w:rPr>
-              <w:t> </w:t>
-            </w:r>
-            <w:r>
-              <w:rPr>
-                <w:rFonts w:ascii="Calibri" w:eastAsia="Times New Roman" w:hAnsi="Calibri" w:cs="Calibri"/>
-                <w:color w:val="000000"/>
-                <w:kern w:val="0"/>
-                <w:sz w:val="16"/>
-                <w:szCs w:val="16"/>
-                <w:lang w:eastAsia="es-CO"/>
-                <w14:ligatures w14:val="none"/>
-              </w:rPr>
-              <w:t>0</w:t>
-            </w:r>
-          </w:p>
-        </w:tc>
-        <w:tc>
-          <w:tcPr>
-            <w:tcW w:w="992" w:type="dxa"/>
-            <w:tcBorders>
-              <w:top w:val="nil"/>
-              <w:left w:val="nil"/>
-              <w:bottom w:val="single" w:sz="8" w:space="0" w:color="auto"/>
-              <w:right w:val="single" w:sz="8" w:space="0" w:color="auto"/>
-            </w:tcBorders>
-            <w:shd w:val="clear" w:color="auto" w:fill="auto"/>
-          </w:tcPr>
-          <w:p>
-            <w:pPr>
-              <w:spacing w:after="0" w:line="240" w:lineRule="auto"/>
-              <w:rPr>
-                <w:rFonts w:ascii="Calibri" w:eastAsia="Times New Roman" w:hAnsi="Calibri" w:cs="Calibri"/>
-                <w:color w:val="000000"/>
-                <w:kern w:val="0"/>
-                <w:sz w:val="16"/>
-                <w:szCs w:val="16"/>
-                <w:lang w:eastAsia="es-CO"/>
-                <w14:ligatures w14:val="none"/>
-              </w:rPr>
-            </w:pPr>
-            <w:r>
-              <w:rPr>
-                <w:rFonts w:ascii="Calibri" w:eastAsia="Times New Roman" w:hAnsi="Calibri" w:cs="Calibri"/>
-                <w:color w:val="000000"/>
-                <w:kern w:val="0"/>
-                <w:sz w:val="16"/>
-                <w:szCs w:val="16"/>
-                <w:lang w:eastAsia="es-CO"/>
-                <w14:ligatures w14:val="none"/>
-              </w:rPr>
-              <w:t> </w:t>
-            </w:r>
-            <w:r>
-              <w:rPr>
-                <w:rFonts w:ascii="Calibri" w:eastAsia="Times New Roman" w:hAnsi="Calibri" w:cs="Calibri"/>
-                <w:color w:val="000000"/>
-                <w:kern w:val="0"/>
-                <w:sz w:val="16"/>
-                <w:szCs w:val="16"/>
-                <w:lang w:eastAsia="es-CO"/>
-                <w14:ligatures w14:val="none"/>
-              </w:rPr>
-              <w:t>0</w:t>
-            </w:r>
-          </w:p>
-        </w:tc>
-        <w:tc>
-          <w:tcPr>
-            <w:tcW w:w="709" w:type="dxa"/>
-            <w:tcBorders>
-              <w:top w:val="nil"/>
-              <w:left w:val="nil"/>
-              <w:bottom w:val="single" w:sz="8" w:space="0" w:color="auto"/>
-              <w:right w:val="single" w:sz="8" w:space="0" w:color="auto"/>
-            </w:tcBorders>
-            <w:shd w:val="clear" w:color="auto" w:fill="auto"/>
-          </w:tcPr>
-          <w:p>
-            <w:pPr>
-              <w:spacing w:after="0" w:line="240" w:lineRule="auto"/>
-              <w:rPr>
-                <w:rFonts w:ascii="Calibri" w:eastAsia="Times New Roman" w:hAnsi="Calibri" w:cs="Calibri"/>
-                <w:color w:val="000000"/>
-                <w:kern w:val="0"/>
-                <w:sz w:val="16"/>
-                <w:szCs w:val="16"/>
-                <w:lang w:eastAsia="es-CO"/>
-                <w14:ligatures w14:val="none"/>
-              </w:rPr>
-            </w:pPr>
-            <w:r>
-              <w:rPr>
-                <w:rFonts w:ascii="Calibri" w:eastAsia="Times New Roman" w:hAnsi="Calibri" w:cs="Calibri"/>
-                <w:color w:val="000000"/>
-                <w:kern w:val="0"/>
-                <w:sz w:val="16"/>
-                <w:szCs w:val="16"/>
-                <w:lang w:eastAsia="es-CO"/>
-                <w14:ligatures w14:val="none"/>
-              </w:rPr>
-              <w:t> </w:t>
-            </w:r>
-            <w:r>
-              <w:rPr>
-                <w:rFonts w:ascii="Calibri" w:eastAsia="Times New Roman" w:hAnsi="Calibri" w:cs="Calibri"/>
-                <w:color w:val="000000"/>
-                <w:kern w:val="0"/>
-                <w:sz w:val="16"/>
-                <w:szCs w:val="16"/>
-                <w:lang w:eastAsia="es-CO"/>
-                <w14:ligatures w14:val="none"/>
-              </w:rPr>
-              <w:t>0</w:t>
+              <w:t>19</w:t>
             </w:r>
           </w:p>
         </w:tc>
@@ -7138,7 +7138,7 @@
                 <w:lang w:eastAsia="es-CO"/>
                 <w14:ligatures w14:val="none"/>
               </w:rPr>
-              <w:t>0</w:t>
+              <w:t>299.577.841</w:t>
             </w:r>
           </w:p>
         </w:tc>
@@ -7310,7 +7310,7 @@
                 <w:lang w:eastAsia="es-CO"/>
                 <w14:ligatures w14:val="none"/>
               </w:rPr>
-              <w:t>975882349</w:t>
+              <w:t>130.757.878</w:t>
             </w:r>
           </w:p>
         </w:tc>
@@ -7398,7 +7398,7 @@
                 <w:lang w:eastAsia="es-CO"/>
                 <w14:ligatures w14:val="none"/>
               </w:rPr>
-              <w:t>3596667</w:t>
+              <w:t>3.140.056</w:t>
             </w:r>
           </w:p>
         </w:tc>
@@ -7486,7 +7486,7 @@
                 <w:lang w:eastAsia="es-CO"/>
                 <w14:ligatures w14:val="none"/>
               </w:rPr>
-              <w:t>65579</w:t>
+              <w:t>9.183.216</w:t>
             </w:r>
           </w:p>
         </w:tc>
@@ -7750,7 +7750,7 @@
                 <w:lang w:eastAsia="es-CO"/>
                 <w14:ligatures w14:val="none"/>
               </w:rPr>
-              <w:t>0</w:t>
+              <w:t>1</w:t>
             </w:r>
           </w:p>
         </w:tc>
@@ -7838,7 +7838,7 @@
                 <w:lang w:eastAsia="es-CO"/>
                 <w14:ligatures w14:val="none"/>
               </w:rPr>
-              <w:t>0</w:t>
+              <w:t>124.714.720</w:t>
             </w:r>
           </w:p>
         </w:tc>
@@ -8700,7 +8700,7 @@
                 <w:lang w:eastAsia="es-CO"/>
                 <w14:ligatures w14:val="none"/>
               </w:rPr>
-              <w:t>2758810012</w:t>
+              <w:t>457.857.658</w:t>
             </w:r>
           </w:p>
         </w:tc>
@@ -8778,7 +8778,7 @@
                 <w:lang w:eastAsia="es-CO"/>
                 <w14:ligatures w14:val="none"/>
               </w:rPr>
-              <w:t>35642910</w:t>
+              <w:t>-24.397.962</w:t>
             </w:r>
           </w:p>
         </w:tc>
@@ -9000,7 +9000,7 @@
                 <w:lang w:eastAsia="es-CO"/>
                 <w14:ligatures w14:val="none"/>
               </w:rPr>
-              <w:t>49607385</w:t>
+              <w:t>1.257.333</w:t>
             </w:r>
           </w:p>
         </w:tc>
@@ -9156,7 +9156,7 @@
                 <w:lang w:eastAsia="es-CO"/>
                 <w14:ligatures w14:val="none"/>
               </w:rPr>
-              <w:t>2744845537</w:t>
+              <w:t>432.202.363</w:t>
             </w:r>
           </w:p>
         </w:tc>
@@ -9242,7 +9242,7 @@
                 <w:lang w:eastAsia="es-CO"/>
                 <w14:ligatures w14:val="none"/>
               </w:rPr>
-              <w:t>4066</w:t>
+              <w:t>3.949</w:t>
             </w:r>
           </w:p>
         </w:tc>
@@ -9281,7 +9281,7 @@
                 <w:lang w:eastAsia="es-CO"/>
                 <w14:ligatures w14:val="none"/>
               </w:rPr>
-              <w:t>24962020728</w:t>
+              <w:t>22.295.386.215</w:t>
             </w:r>
           </w:p>
         </w:tc>
@@ -9320,7 +9320,7 @@
                 <w:lang w:eastAsia="es-CO"/>
                 <w14:ligatures w14:val="none"/>
               </w:rPr>
-              <w:t>239</w:t>
+              <w:t>197</w:t>
             </w:r>
           </w:p>
         </w:tc>
@@ -9359,7 +9359,7 @@
                 <w:lang w:eastAsia="es-CO"/>
                 <w14:ligatures w14:val="none"/>
               </w:rPr>
-              <w:t>1010738008</w:t>
+              <w:t>946.728.615</w:t>
             </w:r>
           </w:p>
         </w:tc>
@@ -9398,7 +9398,7 @@
                 <w:lang w:eastAsia="es-CO"/>
                 <w14:ligatures w14:val="none"/>
               </w:rPr>
-              <w:t>10</w:t>
+              <w:t>92</w:t>
             </w:r>
           </w:p>
         </w:tc>
@@ -9437,12 +9437,90 @@
                 <w:lang w:eastAsia="es-CO"/>
                 <w14:ligatures w14:val="none"/>
               </w:rPr>
+              <w:t>443.007.289</w:t>
+            </w:r>
+          </w:p>
+        </w:tc>
+        <w:tc>
+          <w:tcPr>
+            <w:tcW w:w="709" w:type="dxa"/>
+            <w:tcBorders>
+              <w:top w:val="nil"/>
+              <w:left w:val="nil"/>
+              <w:bottom w:val="single" w:sz="8" w:space="0" w:color="auto"/>
+              <w:right w:val="single" w:sz="8" w:space="0" w:color="auto"/>
+            </w:tcBorders>
+            <w:shd w:val="clear" w:color="auto" w:fill="auto"/>
+            <w:hideMark/>
+          </w:tcPr>
+          <w:p>
+            <w:pPr>
+              <w:spacing w:after="0" w:line="240" w:lineRule="auto"/>
+              <w:rPr>
+                <w:rFonts w:ascii="Calibri" w:eastAsia="Times New Roman" w:hAnsi="Calibri" w:cs="Calibri"/>
+                <w:color w:val="000000"/>
+                <w:kern w:val="0"/>
+                <w:sz w:val="16"/>
+                <w:szCs w:val="16"/>
+                <w:lang w:eastAsia="es-CO"/>
+                <w14:ligatures w14:val="none"/>
+              </w:rPr>
+            </w:pPr>
+            <w:r>
+              <w:rPr>
+                <w:rFonts w:ascii="Calibri" w:eastAsia="Times New Roman" w:hAnsi="Calibri" w:cs="Calibri"/>
+                <w:color w:val="000000"/>
+                <w:kern w:val="0"/>
+                <w:sz w:val="16"/>
+                <w:szCs w:val="16"/>
+                <w:lang w:eastAsia="es-CO"/>
+                <w14:ligatures w14:val="none"/>
+              </w:rPr>
               <w:t>0</w:t>
             </w:r>
           </w:p>
         </w:tc>
         <w:tc>
           <w:tcPr>
+            <w:tcW w:w="992" w:type="dxa"/>
+            <w:tcBorders>
+              <w:top w:val="nil"/>
+              <w:left w:val="nil"/>
+              <w:bottom w:val="single" w:sz="8" w:space="0" w:color="auto"/>
+              <w:right w:val="single" w:sz="8" w:space="0" w:color="auto"/>
+            </w:tcBorders>
+            <w:shd w:val="clear" w:color="auto" w:fill="auto"/>
+            <w:hideMark/>
+          </w:tcPr>
+          <w:p>
+            <w:pPr>
+              <w:spacing w:after="0" w:line="240" w:lineRule="auto"/>
+              <w:rPr>
+                <w:rFonts w:ascii="Calibri" w:eastAsia="Times New Roman" w:hAnsi="Calibri" w:cs="Calibri"/>
+                <w:color w:val="000000"/>
+                <w:kern w:val="0"/>
+                <w:sz w:val="16"/>
+                <w:szCs w:val="16"/>
+                <w:lang w:eastAsia="es-CO"/>
+                <w14:ligatures w14:val="none"/>
+              </w:rPr>
+            </w:pPr>
+            <w:r>
+              <w:rPr>
+                <w:rFonts w:ascii="Calibri" w:eastAsia="Times New Roman" w:hAnsi="Calibri" w:cs="Calibri"/>
+                <w:color w:val="000000"/>
+                <w:kern w:val="0"/>
+                <w:sz w:val="16"/>
+                <w:szCs w:val="16"/>
+                <w:lang w:eastAsia="es-CO"/>
+                <w14:ligatures w14:val="none"/>
+              </w:rPr>
+              <w:t>0</w:t>
+            </w:r>
+          </w:p>
+        </w:tc>
+        <w:tc>
+          <w:tcPr>
             <w:tcW w:w="709" w:type="dxa"/>
             <w:tcBorders>
               <w:top w:val="nil"/>
@@ -9476,6 +9554,84 @@
                 <w:lang w:eastAsia="es-CO"/>
                 <w14:ligatures w14:val="none"/>
               </w:rPr>
+              <w:t>164</w:t>
+            </w:r>
+          </w:p>
+        </w:tc>
+        <w:tc>
+          <w:tcPr>
+            <w:tcW w:w="1134" w:type="dxa"/>
+            <w:tcBorders>
+              <w:top w:val="nil"/>
+              <w:left w:val="nil"/>
+              <w:bottom w:val="single" w:sz="8" w:space="0" w:color="auto"/>
+              <w:right w:val="single" w:sz="8" w:space="0" w:color="auto"/>
+            </w:tcBorders>
+            <w:shd w:val="clear" w:color="auto" w:fill="auto"/>
+            <w:hideMark/>
+          </w:tcPr>
+          <w:p>
+            <w:pPr>
+              <w:spacing w:after="0" w:line="240" w:lineRule="auto"/>
+              <w:rPr>
+                <w:rFonts w:ascii="Calibri" w:eastAsia="Times New Roman" w:hAnsi="Calibri" w:cs="Calibri"/>
+                <w:color w:val="000000"/>
+                <w:kern w:val="0"/>
+                <w:sz w:val="16"/>
+                <w:szCs w:val="16"/>
+                <w:lang w:eastAsia="es-CO"/>
+                <w14:ligatures w14:val="none"/>
+              </w:rPr>
+            </w:pPr>
+            <w:r>
+              <w:rPr>
+                <w:rFonts w:ascii="Calibri" w:eastAsia="Times New Roman" w:hAnsi="Calibri" w:cs="Calibri"/>
+                <w:color w:val="000000"/>
+                <w:kern w:val="0"/>
+                <w:sz w:val="16"/>
+                <w:szCs w:val="16"/>
+                <w:lang w:eastAsia="es-CO"/>
+                <w14:ligatures w14:val="none"/>
+              </w:rPr>
+              <w:t>664.161.805</w:t>
+            </w:r>
+          </w:p>
+        </w:tc>
+        <w:tc>
+          <w:tcPr>
+            <w:tcW w:w="709" w:type="dxa"/>
+            <w:tcBorders>
+              <w:top w:val="nil"/>
+              <w:left w:val="nil"/>
+              <w:bottom w:val="single" w:sz="8" w:space="0" w:color="auto"/>
+              <w:right w:val="single" w:sz="8" w:space="0" w:color="auto"/>
+            </w:tcBorders>
+            <w:shd w:val="clear" w:color="auto" w:fill="auto"/>
+            <w:hideMark/>
+          </w:tcPr>
+          <w:p>
+            <w:pPr>
+              <w:spacing w:after="0" w:line="240" w:lineRule="auto"/>
+              <w:rPr>
+                <w:rFonts w:ascii="Calibri" w:eastAsia="Times New Roman" w:hAnsi="Calibri" w:cs="Calibri"/>
+                <w:color w:val="000000"/>
+                <w:kern w:val="0"/>
+                <w:sz w:val="16"/>
+                <w:szCs w:val="16"/>
+                <w:lang w:eastAsia="es-CO"/>
+                <w14:ligatures w14:val="none"/>
+              </w:rPr>
+            </w:pPr>
+            <w:r>
+              <w:rPr>
+                <w:rFonts w:ascii="Calibri" w:eastAsia="Times New Roman" w:hAnsi="Calibri" w:cs="Calibri"/>
+                <w:color w:val="000000"/>
+                <w:kern w:val="0"/>
+                <w:sz w:val="16"/>
+                <w:szCs w:val="16"/>
+                <w:lang w:eastAsia="es-CO"/>
+                <w14:ligatures w14:val="none"/>
+              </w:rPr>
               <w:t>0</w:t>
             </w:r>
           </w:p>
@@ -9515,7 +9671,7 @@
                 <w:lang w:eastAsia="es-CO"/>
                 <w14:ligatures w14:val="none"/>
               </w:rPr>
-              <w:t>0</w:t>
+              <w:t>-2.637.123</w:t>
             </w:r>
           </w:p>
         </w:tc>
@@ -9554,162 +9710,6 @@
                 <w:lang w:eastAsia="es-CO"/>
                 <w14:ligatures w14:val="none"/>
               </w:rPr>
-              <w:t>235</w:t>
-            </w:r>
-          </w:p>
-        </w:tc>
-        <w:tc>
-          <w:tcPr>
-            <w:tcW w:w="1134" w:type="dxa"/>
-            <w:tcBorders>
-              <w:top w:val="nil"/>
-              <w:left w:val="nil"/>
-              <w:bottom w:val="single" w:sz="8" w:space="0" w:color="auto"/>
-              <w:right w:val="single" w:sz="8" w:space="0" w:color="auto"/>
-            </w:tcBorders>
-            <w:shd w:val="clear" w:color="auto" w:fill="auto"/>
-            <w:hideMark/>
-          </w:tcPr>
-          <w:p>
-            <w:pPr>
-              <w:spacing w:after="0" w:line="240" w:lineRule="auto"/>
-              <w:rPr>
-                <w:rFonts w:ascii="Calibri" w:eastAsia="Times New Roman" w:hAnsi="Calibri" w:cs="Calibri"/>
-                <w:color w:val="000000"/>
-                <w:kern w:val="0"/>
-                <w:sz w:val="16"/>
-                <w:szCs w:val="16"/>
-                <w:lang w:eastAsia="es-CO"/>
-                <w14:ligatures w14:val="none"/>
-              </w:rPr>
-            </w:pPr>
-            <w:r>
-              <w:rPr>
-                <w:rFonts w:ascii="Calibri" w:eastAsia="Times New Roman" w:hAnsi="Calibri" w:cs="Calibri"/>
-                <w:color w:val="000000"/>
-                <w:kern w:val="0"/>
-                <w:sz w:val="16"/>
-                <w:szCs w:val="16"/>
-                <w:lang w:eastAsia="es-CO"/>
-                <w14:ligatures w14:val="none"/>
-              </w:rPr>
-              <w:t>1064600089</w:t>
-            </w:r>
-          </w:p>
-        </w:tc>
-        <w:tc>
-          <w:tcPr>
-            <w:tcW w:w="709" w:type="dxa"/>
-            <w:tcBorders>
-              <w:top w:val="nil"/>
-              <w:left w:val="nil"/>
-              <w:bottom w:val="single" w:sz="8" w:space="0" w:color="auto"/>
-              <w:right w:val="single" w:sz="8" w:space="0" w:color="auto"/>
-            </w:tcBorders>
-            <w:shd w:val="clear" w:color="auto" w:fill="auto"/>
-            <w:hideMark/>
-          </w:tcPr>
-          <w:p>
-            <w:pPr>
-              <w:spacing w:after="0" w:line="240" w:lineRule="auto"/>
-              <w:rPr>
-                <w:rFonts w:ascii="Calibri" w:eastAsia="Times New Roman" w:hAnsi="Calibri" w:cs="Calibri"/>
-                <w:color w:val="000000"/>
-                <w:kern w:val="0"/>
-                <w:sz w:val="16"/>
-                <w:szCs w:val="16"/>
-                <w:lang w:eastAsia="es-CO"/>
-                <w14:ligatures w14:val="none"/>
-              </w:rPr>
-            </w:pPr>
-            <w:r>
-              <w:rPr>
-                <w:rFonts w:ascii="Calibri" w:eastAsia="Times New Roman" w:hAnsi="Calibri" w:cs="Calibri"/>
-                <w:color w:val="000000"/>
-                <w:kern w:val="0"/>
-                <w:sz w:val="16"/>
-                <w:szCs w:val="16"/>
-                <w:lang w:eastAsia="es-CO"/>
-                <w14:ligatures w14:val="none"/>
-              </w:rPr>
-              <w:t>0</w:t>
-            </w:r>
-          </w:p>
-        </w:tc>
-        <w:tc>
-          <w:tcPr>
-            <w:tcW w:w="992" w:type="dxa"/>
-            <w:tcBorders>
-              <w:top w:val="nil"/>
-              <w:left w:val="nil"/>
-              <w:bottom w:val="single" w:sz="8" w:space="0" w:color="auto"/>
-              <w:right w:val="single" w:sz="8" w:space="0" w:color="auto"/>
-            </w:tcBorders>
-            <w:shd w:val="clear" w:color="auto" w:fill="auto"/>
-            <w:hideMark/>
-          </w:tcPr>
-          <w:p>
-            <w:pPr>
-              <w:spacing w:after="0" w:line="240" w:lineRule="auto"/>
-              <w:rPr>
-                <w:rFonts w:ascii="Calibri" w:eastAsia="Times New Roman" w:hAnsi="Calibri" w:cs="Calibri"/>
-                <w:color w:val="000000"/>
-                <w:kern w:val="0"/>
-                <w:sz w:val="16"/>
-                <w:szCs w:val="16"/>
-                <w:lang w:eastAsia="es-CO"/>
-                <w14:ligatures w14:val="none"/>
-              </w:rPr>
-            </w:pPr>
-            <w:r>
-              <w:rPr>
-                <w:rFonts w:ascii="Calibri" w:eastAsia="Times New Roman" w:hAnsi="Calibri" w:cs="Calibri"/>
-                <w:color w:val="000000"/>
-                <w:kern w:val="0"/>
-                <w:sz w:val="16"/>
-                <w:szCs w:val="16"/>
-                <w:lang w:eastAsia="es-CO"/>
-                <w14:ligatures w14:val="none"/>
-              </w:rPr>
-              <w:t>-4073</w:t>
-            </w:r>
-          </w:p>
-        </w:tc>
-        <w:tc>
-          <w:tcPr>
-            <w:tcW w:w="709" w:type="dxa"/>
-            <w:tcBorders>
-              <w:top w:val="nil"/>
-              <w:left w:val="nil"/>
-              <w:bottom w:val="single" w:sz="8" w:space="0" w:color="auto"/>
-              <w:right w:val="single" w:sz="8" w:space="0" w:color="auto"/>
-            </w:tcBorders>
-            <w:shd w:val="clear" w:color="auto" w:fill="auto"/>
-            <w:hideMark/>
-          </w:tcPr>
-          <w:p>
-            <w:pPr>
-              <w:spacing w:after="0" w:line="240" w:lineRule="auto"/>
-              <w:rPr>
-                <w:rFonts w:ascii="Calibri" w:eastAsia="Times New Roman" w:hAnsi="Calibri" w:cs="Calibri"/>
-                <w:color w:val="000000"/>
-                <w:kern w:val="0"/>
-                <w:sz w:val="16"/>
-                <w:szCs w:val="16"/>
-                <w:lang w:eastAsia="es-CO"/>
-                <w14:ligatures w14:val="none"/>
-              </w:rPr>
-            </w:pPr>
-            <w:r>
-              <w:rPr>
-                <w:rFonts w:ascii="Calibri" w:eastAsia="Times New Roman" w:hAnsi="Calibri" w:cs="Calibri"/>
-                <w:color w:val="000000"/>
-                <w:kern w:val="0"/>
-                <w:sz w:val="16"/>
-                <w:szCs w:val="16"/>
-                <w:lang w:eastAsia="es-CO"/>
-                <w14:ligatures w14:val="none"/>
-              </w:rPr>
               <w:t> </w:t>
             </w:r>
           </w:p>
@@ -9749,7 +9749,7 @@
                 <w:lang w:eastAsia="es-CO"/>
                 <w14:ligatures w14:val="none"/>
               </w:rPr>
-              <w:t>24908154574</w:t>
+              <w:t>22.132.308.613</w:t>
             </w:r>
           </w:p>
         </w:tc>
@@ -9835,7 +9835,7 @@
                 <w:lang w:eastAsia="es-CO"/>
                 <w14:ligatures w14:val="none"/>
               </w:rPr>
-              <w:t>4066</w:t>
+              <w:t>3.949</w:t>
             </w:r>
           </w:p>
         </w:tc>
@@ -9874,7 +9874,7 @@
                 <w:lang w:eastAsia="es-CO"/>
                 <w14:ligatures w14:val="none"/>
               </w:rPr>
-              <w:t>10258650888</w:t>
+              <w:t>10.296.380.413</w:t>
             </w:r>
           </w:p>
         </w:tc>
@@ -9913,7 +9913,7 @@
                 <w:lang w:eastAsia="es-CO"/>
                 <w14:ligatures w14:val="none"/>
               </w:rPr>
-              <w:t>239</w:t>
+              <w:t>197</w:t>
             </w:r>
           </w:p>
         </w:tc>
@@ -9953,7 +9953,7 @@
                 <w:lang w:eastAsia="es-CO"/>
                 <w14:ligatures w14:val="none"/>
               </w:rPr>
-              <w:t>456778958</w:t>
+              <w:t>442.356.212</w:t>
             </w:r>
           </w:p>
         </w:tc>
@@ -9993,7 +9993,7 @@
                 <w:lang w:eastAsia="es-CO"/>
                 <w14:ligatures w14:val="none"/>
               </w:rPr>
-              <w:t>10</w:t>
+              <w:t>92</w:t>
             </w:r>
           </w:p>
         </w:tc>
@@ -10032,12 +10032,102 @@
                 <w:lang w:eastAsia="es-CO"/>
                 <w14:ligatures w14:val="none"/>
               </w:rPr>
+              <w:t>443.007.289</w:t>
+            </w:r>
+          </w:p>
+        </w:tc>
+        <w:tc>
+          <w:tcPr>
+            <w:tcW w:w="709" w:type="dxa"/>
+            <w:tcBorders>
+              <w:top w:val="nil"/>
+              <w:left w:val="nil"/>
+              <w:bottom w:val="single" w:sz="8" w:space="0" w:color="auto"/>
+              <w:right w:val="single" w:sz="8" w:space="0" w:color="auto"/>
+            </w:tcBorders>
+            <w:shd w:val="clear" w:color="auto" w:fill="FBE4D5" w:themeFill="accent2" w:themeFillTint="33"/>
+            <w:hideMark/>
+          </w:tcPr>
+          <w:p>
+            <w:pPr>
+              <w:spacing w:after="0" w:line="240" w:lineRule="auto"/>
+              <w:rPr>
+                <w:rFonts w:ascii="Calibri" w:eastAsia="Times New Roman" w:hAnsi="Calibri" w:cs="Calibri"/>
+                <w:color w:val="000000"/>
+                <w:kern w:val="0"/>
+                <w:sz w:val="16"/>
+                <w:szCs w:val="16"/>
+                <w:lang w:eastAsia="es-CO"/>
+                <w14:ligatures w14:val="none"/>
+              </w:rPr>
+            </w:pPr>
+            <w:r>
+              <w:rPr>
+                <w:rFonts w:ascii="Calibri" w:eastAsia="Times New Roman" w:hAnsi="Calibri" w:cs="Calibri"/>
+                <w:color w:val="000000"/>
+                <w:kern w:val="0"/>
+                <w:sz w:val="16"/>
+                <w:szCs w:val="16"/>
+                <w:lang w:eastAsia="es-CO"/>
+                <w14:ligatures w14:val="none"/>
+              </w:rPr>
               <w:t>0</w:t>
             </w:r>
           </w:p>
         </w:tc>
         <w:tc>
           <w:tcPr>
+            <w:tcW w:w="992" w:type="dxa"/>
+            <w:tcBorders>
+              <w:top w:val="nil"/>
+              <w:left w:val="nil"/>
+              <w:bottom w:val="single" w:sz="8" w:space="0" w:color="auto"/>
+              <w:right w:val="single" w:sz="8" w:space="0" w:color="auto"/>
+            </w:tcBorders>
+            <w:shd w:val="clear" w:color="auto" w:fill="FBE4D5" w:themeFill="accent2" w:themeFillTint="33"/>
+            <w:hideMark/>
+          </w:tcPr>
+          <w:p>
+            <w:pPr>
+              <w:spacing w:after="0" w:line="240" w:lineRule="auto"/>
+              <w:rPr>
+                <w:rFonts w:ascii="Calibri" w:eastAsia="Times New Roman" w:hAnsi="Calibri" w:cs="Calibri"/>
+                <w:color w:val="000000"/>
+                <w:kern w:val="0"/>
+                <w:sz w:val="16"/>
+                <w:szCs w:val="16"/>
+                <w:lang w:eastAsia="es-CO"/>
+                <w14:ligatures w14:val="none"/>
+              </w:rPr>
+            </w:pPr>
+            <w:r>
+              <w:rPr>
+                <w:rFonts w:ascii="Calibri" w:eastAsia="Times New Roman" w:hAnsi="Calibri" w:cs="Calibri"/>
+                <w:color w:val="000000"/>
+                <w:kern w:val="0"/>
+                <w:sz w:val="16"/>
+                <w:szCs w:val="16"/>
+                <w:lang w:eastAsia="es-CO"/>
+                <w14:ligatures w14:val="none"/>
+              </w:rPr>
+              <w:t> </w:t>
+            </w:r>
+            <w:r>
+              <w:rPr>
+                <w:rFonts w:ascii="Calibri" w:eastAsia="Times New Roman" w:hAnsi="Calibri" w:cs="Calibri"/>
+                <w:color w:val="000000"/>
+                <w:kern w:val="0"/>
+                <w:sz w:val="16"/>
+                <w:szCs w:val="16"/>
+                <w:lang w:eastAsia="es-CO"/>
+                <w14:ligatures w14:val="none"/>
+              </w:rPr>
+              <w:t>0</w:t>
+            </w:r>
+          </w:p>
+        </w:tc>
+        <w:tc>
+          <w:tcPr>
             <w:tcW w:w="709" w:type="dxa"/>
             <w:tcBorders>
               <w:top w:val="nil"/>
@@ -10071,12 +10161,102 @@
                 <w:lang w:eastAsia="es-CO"/>
                 <w14:ligatures w14:val="none"/>
               </w:rPr>
+              <w:t>164</w:t>
+            </w:r>
+          </w:p>
+        </w:tc>
+        <w:tc>
+          <w:tcPr>
+            <w:tcW w:w="1134" w:type="dxa"/>
+            <w:tcBorders>
+              <w:top w:val="nil"/>
+              <w:left w:val="nil"/>
+              <w:bottom w:val="single" w:sz="8" w:space="0" w:color="auto"/>
+              <w:right w:val="single" w:sz="8" w:space="0" w:color="auto"/>
+            </w:tcBorders>
+            <w:shd w:val="clear" w:color="auto" w:fill="FBE4D5" w:themeFill="accent2" w:themeFillTint="33"/>
+            <w:hideMark/>
+          </w:tcPr>
+          <w:p>
+            <w:pPr>
+              <w:spacing w:after="0" w:line="240" w:lineRule="auto"/>
+              <w:rPr>
+                <w:rFonts w:ascii="Calibri" w:eastAsia="Times New Roman" w:hAnsi="Calibri" w:cs="Calibri"/>
+                <w:color w:val="000000"/>
+                <w:kern w:val="0"/>
+                <w:sz w:val="16"/>
+                <w:szCs w:val="16"/>
+                <w:lang w:eastAsia="es-CO"/>
+                <w14:ligatures w14:val="none"/>
+              </w:rPr>
+            </w:pPr>
+            <w:r>
+              <w:rPr>
+                <w:rFonts w:ascii="Calibri" w:eastAsia="Times New Roman" w:hAnsi="Calibri" w:cs="Calibri"/>
+                <w:color w:val="000000"/>
+                <w:kern w:val="0"/>
+                <w:sz w:val="16"/>
+                <w:szCs w:val="16"/>
+                <w:lang w:eastAsia="es-CO"/>
+                <w14:ligatures w14:val="none"/>
+              </w:rPr>
+              <w:t> </w:t>
+            </w:r>
+            <w:r>
+              <w:rPr>
+                <w:rFonts w:ascii="Calibri" w:eastAsia="Times New Roman" w:hAnsi="Calibri" w:cs="Calibri"/>
+                <w:color w:val="000000"/>
+                <w:kern w:val="0"/>
+                <w:sz w:val="16"/>
+                <w:szCs w:val="16"/>
+                <w:lang w:eastAsia="es-CO"/>
+                <w14:ligatures w14:val="none"/>
+              </w:rPr>
               <w:t>0</w:t>
             </w:r>
           </w:p>
         </w:tc>
         <w:tc>
           <w:tcPr>
+            <w:tcW w:w="709" w:type="dxa"/>
+            <w:tcBorders>
+              <w:top w:val="nil"/>
+              <w:left w:val="nil"/>
+              <w:bottom w:val="single" w:sz="8" w:space="0" w:color="auto"/>
+              <w:right w:val="single" w:sz="8" w:space="0" w:color="auto"/>
+            </w:tcBorders>
+            <w:shd w:val="clear" w:color="auto" w:fill="FBE4D5" w:themeFill="accent2" w:themeFillTint="33"/>
+            <w:hideMark/>
+          </w:tcPr>
+          <w:p>
+            <w:pPr>
+              <w:spacing w:after="0" w:line="240" w:lineRule="auto"/>
+              <w:rPr>
+                <w:rFonts w:ascii="Calibri" w:eastAsia="Times New Roman" w:hAnsi="Calibri" w:cs="Calibri"/>
+                <w:color w:val="000000"/>
+                <w:kern w:val="0"/>
+                <w:sz w:val="16"/>
+                <w:szCs w:val="16"/>
+                <w:lang w:eastAsia="es-CO"/>
+                <w14:ligatures w14:val="none"/>
+              </w:rPr>
+            </w:pPr>
+            <w:r>
+              <w:rPr>
+                <w:rFonts w:ascii="Calibri" w:eastAsia="Times New Roman" w:hAnsi="Calibri" w:cs="Calibri"/>
+                <w:color w:val="000000"/>
+                <w:kern w:val="0"/>
+                <w:sz w:val="16"/>
+                <w:szCs w:val="16"/>
+                <w:lang w:eastAsia="es-CO"/>
+                <w14:ligatures w14:val="none"/>
+              </w:rPr>
+              <w:t>0</w:t>
+            </w:r>
+          </w:p>
+        </w:tc>
+        <w:tc>
+          <w:tcPr>
             <w:tcW w:w="992" w:type="dxa"/>
             <w:tcBorders>
               <w:top w:val="nil"/>
@@ -10110,19 +10290,7 @@
                 <w:lang w:eastAsia="es-CO"/>
                 <w14:ligatures w14:val="none"/>
               </w:rPr>
-              <w:t> </w:t>
-            </w:r>
-            <w:r>
-              <w:rPr>
-                <w:rFonts w:ascii="Calibri" w:eastAsia="Times New Roman" w:hAnsi="Calibri" w:cs="Calibri"/>
-                <w:color w:val="000000"/>
-                <w:kern w:val="0"/>
-                <w:sz w:val="16"/>
-                <w:szCs w:val="16"/>
-                <w:lang w:eastAsia="es-CO"/>
-                <w14:ligatures w14:val="none"/>
-              </w:rPr>
-              <w:t>0</w:t>
+              <w:t>-2.637.123</w:t>
             </w:r>
           </w:p>
         </w:tc>
@@ -10161,13 +10329,13 @@
                 <w:lang w:eastAsia="es-CO"/>
                 <w14:ligatures w14:val="none"/>
               </w:rPr>
-              <w:t>235</w:t>
-            </w:r>
-          </w:p>
-        </w:tc>
-        <w:tc>
-          <w:tcPr>
-            <w:tcW w:w="1134" w:type="dxa"/>
+              <w:t> </w:t>
+            </w:r>
+          </w:p>
+        </w:tc>
+        <w:tc>
+          <w:tcPr>
+            <w:tcW w:w="1314" w:type="dxa"/>
             <w:tcBorders>
               <w:top w:val="nil"/>
               <w:left w:val="nil"/>
@@ -10200,175 +10368,7 @@
                 <w:lang w:eastAsia="es-CO"/>
                 <w14:ligatures w14:val="none"/>
               </w:rPr>
-              <w:t> </w:t>
-            </w:r>
-            <w:r>
-              <w:rPr>
-                <w:rFonts w:ascii="Calibri" w:eastAsia="Times New Roman" w:hAnsi="Calibri" w:cs="Calibri"/>
-                <w:color w:val="000000"/>
-                <w:kern w:val="0"/>
-                <w:sz w:val="16"/>
-                <w:szCs w:val="16"/>
-                <w:lang w:eastAsia="es-CO"/>
-                <w14:ligatures w14:val="none"/>
-              </w:rPr>
-              <w:t>0</w:t>
-            </w:r>
-          </w:p>
-        </w:tc>
-        <w:tc>
-          <w:tcPr>
-            <w:tcW w:w="709" w:type="dxa"/>
-            <w:tcBorders>
-              <w:top w:val="nil"/>
-              <w:left w:val="nil"/>
-              <w:bottom w:val="single" w:sz="8" w:space="0" w:color="auto"/>
-              <w:right w:val="single" w:sz="8" w:space="0" w:color="auto"/>
-            </w:tcBorders>
-            <w:shd w:val="clear" w:color="auto" w:fill="FBE4D5" w:themeFill="accent2" w:themeFillTint="33"/>
-            <w:hideMark/>
-          </w:tcPr>
-          <w:p>
-            <w:pPr>
-              <w:spacing w:after="0" w:line="240" w:lineRule="auto"/>
-              <w:rPr>
-                <w:rFonts w:ascii="Calibri" w:eastAsia="Times New Roman" w:hAnsi="Calibri" w:cs="Calibri"/>
-                <w:color w:val="000000"/>
-                <w:kern w:val="0"/>
-                <w:sz w:val="16"/>
-                <w:szCs w:val="16"/>
-                <w:lang w:eastAsia="es-CO"/>
-                <w14:ligatures w14:val="none"/>
-              </w:rPr>
-            </w:pPr>
-            <w:r>
-              <w:rPr>
-                <w:rFonts w:ascii="Calibri" w:eastAsia="Times New Roman" w:hAnsi="Calibri" w:cs="Calibri"/>
-                <w:color w:val="000000"/>
-                <w:kern w:val="0"/>
-                <w:sz w:val="16"/>
-                <w:szCs w:val="16"/>
-                <w:lang w:eastAsia="es-CO"/>
-                <w14:ligatures w14:val="none"/>
-              </w:rPr>
-              <w:t>0</w:t>
-            </w:r>
-          </w:p>
-        </w:tc>
-        <w:tc>
-          <w:tcPr>
-            <w:tcW w:w="992" w:type="dxa"/>
-            <w:tcBorders>
-              <w:top w:val="nil"/>
-              <w:left w:val="nil"/>
-              <w:bottom w:val="single" w:sz="8" w:space="0" w:color="auto"/>
-              <w:right w:val="single" w:sz="8" w:space="0" w:color="auto"/>
-            </w:tcBorders>
-            <w:shd w:val="clear" w:color="auto" w:fill="FBE4D5" w:themeFill="accent2" w:themeFillTint="33"/>
-            <w:hideMark/>
-          </w:tcPr>
-          <w:p>
-            <w:pPr>
-              <w:spacing w:after="0" w:line="240" w:lineRule="auto"/>
-              <w:rPr>
-                <w:rFonts w:ascii="Calibri" w:eastAsia="Times New Roman" w:hAnsi="Calibri" w:cs="Calibri"/>
-                <w:color w:val="000000"/>
-                <w:kern w:val="0"/>
-                <w:sz w:val="16"/>
-                <w:szCs w:val="16"/>
-                <w:lang w:eastAsia="es-CO"/>
-                <w14:ligatures w14:val="none"/>
-              </w:rPr>
-            </w:pPr>
-            <w:r>
-              <w:rPr>
-                <w:rFonts w:ascii="Calibri" w:eastAsia="Times New Roman" w:hAnsi="Calibri" w:cs="Calibri"/>
-                <w:color w:val="000000"/>
-                <w:kern w:val="0"/>
-                <w:sz w:val="16"/>
-                <w:szCs w:val="16"/>
-                <w:lang w:eastAsia="es-CO"/>
-                <w14:ligatures w14:val="none"/>
-              </w:rPr>
-              <w:t>-4073</w:t>
-            </w:r>
-          </w:p>
-        </w:tc>
-        <w:tc>
-          <w:tcPr>
-            <w:tcW w:w="709" w:type="dxa"/>
-            <w:tcBorders>
-              <w:top w:val="nil"/>
-              <w:left w:val="nil"/>
-              <w:bottom w:val="single" w:sz="8" w:space="0" w:color="auto"/>
-              <w:right w:val="single" w:sz="8" w:space="0" w:color="auto"/>
-            </w:tcBorders>
-            <w:shd w:val="clear" w:color="auto" w:fill="FBE4D5" w:themeFill="accent2" w:themeFillTint="33"/>
-            <w:hideMark/>
-          </w:tcPr>
-          <w:p>
-            <w:pPr>
-              <w:spacing w:after="0" w:line="240" w:lineRule="auto"/>
-              <w:rPr>
-                <w:rFonts w:ascii="Calibri" w:eastAsia="Times New Roman" w:hAnsi="Calibri" w:cs="Calibri"/>
-                <w:color w:val="000000"/>
-                <w:kern w:val="0"/>
-                <w:sz w:val="16"/>
-                <w:szCs w:val="16"/>
-                <w:lang w:eastAsia="es-CO"/>
-                <w14:ligatures w14:val="none"/>
-              </w:rPr>
-            </w:pPr>
-            <w:r>
-              <w:rPr>
-                <w:rFonts w:ascii="Calibri" w:eastAsia="Times New Roman" w:hAnsi="Calibri" w:cs="Calibri"/>
-                <w:color w:val="000000"/>
-                <w:kern w:val="0"/>
-                <w:sz w:val="16"/>
-                <w:szCs w:val="16"/>
-                <w:lang w:eastAsia="es-CO"/>
-                <w14:ligatures w14:val="none"/>
-              </w:rPr>
-              <w:t> </w:t>
-            </w:r>
-          </w:p>
-        </w:tc>
-        <w:tc>
-          <w:tcPr>
-            <w:tcW w:w="1314" w:type="dxa"/>
-            <w:tcBorders>
-              <w:top w:val="nil"/>
-              <w:left w:val="nil"/>
-              <w:bottom w:val="single" w:sz="8" w:space="0" w:color="auto"/>
-              <w:right w:val="single" w:sz="8" w:space="0" w:color="auto"/>
-            </w:tcBorders>
-            <w:shd w:val="clear" w:color="auto" w:fill="FBE4D5" w:themeFill="accent2" w:themeFillTint="33"/>
-            <w:hideMark/>
-          </w:tcPr>
-          <w:p>
-            <w:pPr>
-              <w:spacing w:after="0" w:line="240" w:lineRule="auto"/>
-              <w:rPr>
-                <w:rFonts w:ascii="Calibri" w:eastAsia="Times New Roman" w:hAnsi="Calibri" w:cs="Calibri"/>
-                <w:color w:val="000000"/>
-                <w:kern w:val="0"/>
-                <w:sz w:val="16"/>
-                <w:szCs w:val="16"/>
-                <w:lang w:eastAsia="es-CO"/>
-                <w14:ligatures w14:val="none"/>
-              </w:rPr>
-            </w:pPr>
-            <w:r>
-              <w:rPr>
-                <w:rFonts w:ascii="Calibri" w:eastAsia="Times New Roman" w:hAnsi="Calibri" w:cs="Calibri"/>
-                <w:color w:val="000000"/>
-                <w:kern w:val="0"/>
-                <w:sz w:val="16"/>
-                <w:szCs w:val="16"/>
-                <w:lang w:eastAsia="es-CO"/>
-                <w14:ligatures w14:val="none"/>
-              </w:rPr>
-              <w:t>10665818388</w:t>
+              <w:t>10.291.834.880</w:t>
             </w:r>
           </w:p>
         </w:tc>
@@ -10868,7 +10868,7 @@
           <w:sz w:val="16"/>
           <w:szCs w:val="16"/>
         </w:rPr>
-        <w:t>2025-02-24 13:02:57</w:t>
+        <w:t>2025-03-12 18:47:44</w:t>
       </w:r>
     </w:p>
     <w:sectPr>
